--- a/2022/ОП+АМ Лекція 09 Структура програми Операції порівняння  логічні операції.docx
+++ b/2022/ОП+АМ Лекція 09 Структура програми Операції порівняння  логічні операції.docx
@@ -522,7 +522,7 @@
           <w:sz w:val="28"/>
           <w:szCs w:val="28"/>
         </w:rPr>
-        <w:t>Для програми останньої ЛР, з урахуванням її специфіки, загальний вигляд</w:t>
+        <w:t>Для програми ЛР, з урахуванням її специфіки, загальний вигляд</w:t>
       </w:r>
       <w:r>
         <w:rPr>
@@ -3091,7 +3091,6 @@
           <w:szCs w:val="28"/>
           <w:lang w:val="en-US" w:eastAsia="ru-RU"/>
         </w:rPr>
-        <w:lastRenderedPageBreak/>
         <w:t>cout</w:t>
       </w:r>
       <w:r>
@@ -3163,6 +3162,7 @@
           <w:szCs w:val="28"/>
           <w:lang w:val="en-US" w:eastAsia="ru-RU"/>
         </w:rPr>
+        <w:lastRenderedPageBreak/>
         <w:t>cout</w:t>
       </w:r>
       <w:r>
@@ -4699,7 +4699,6 @@
           <w:szCs w:val="28"/>
           <w:lang w:eastAsia="uk-UA"/>
         </w:rPr>
-        <w:lastRenderedPageBreak/>
         <w:t xml:space="preserve">// текст </w:t>
       </w:r>
       <w:r>
@@ -4755,6 +4754,7 @@
           <w:szCs w:val="28"/>
           <w:lang w:eastAsia="uk-UA"/>
         </w:rPr>
+        <w:lastRenderedPageBreak/>
         <w:t>/* текст */</w:t>
       </w:r>
       <w:r>
@@ -5749,13 +5749,6 @@
           <w:szCs w:val="28"/>
         </w:rPr>
         <w:br/>
-      </w:r>
-      <w:r>
-        <w:rPr>
-          <w:sz w:val="28"/>
-          <w:szCs w:val="28"/>
-        </w:rPr>
-        <w:lastRenderedPageBreak/>
         <w:t>Буде замінено на:</w:t>
       </w:r>
       <w:r>
@@ -5796,6 +5789,7 @@
           <w:sz w:val="28"/>
           <w:szCs w:val="28"/>
         </w:rPr>
+        <w:lastRenderedPageBreak/>
         <w:t>#define</w:t>
       </w:r>
       <w:r>
@@ -6384,23 +6378,30 @@
           <w:sz w:val="28"/>
           <w:szCs w:val="28"/>
         </w:rPr>
+        <w:t>Кожна із умовних директив препроцесора оцінює значення</w:t>
+      </w:r>
+      <w:r>
+        <w:rPr>
+          <w:sz w:val="28"/>
+          <w:szCs w:val="28"/>
+          <w:u w:val="single"/>
+        </w:rPr>
+        <w:t xml:space="preserve"> цілочисельного вираз</w:t>
+      </w:r>
+      <w:r>
+        <w:rPr>
+          <w:sz w:val="28"/>
+          <w:szCs w:val="28"/>
+        </w:rPr>
+        <w:t xml:space="preserve">у. Якщо цілий константний вираз у директиві #if має ненульове значення </w:t>
+      </w:r>
+      <w:r>
+        <w:rPr>
+          <w:sz w:val="28"/>
+          <w:szCs w:val="28"/>
+        </w:rPr>
         <w:lastRenderedPageBreak/>
-        <w:t>Кожна із умовних директив препроцесора оцінює значення</w:t>
-      </w:r>
-      <w:r>
-        <w:rPr>
-          <w:sz w:val="28"/>
-          <w:szCs w:val="28"/>
-          <w:u w:val="single"/>
-        </w:rPr>
-        <w:t xml:space="preserve"> цілочисельного вираз</w:t>
-      </w:r>
-      <w:r>
-        <w:rPr>
-          <w:sz w:val="28"/>
-          <w:szCs w:val="28"/>
-        </w:rPr>
-        <w:t>у. Якщо цілий константний вираз у директиві #if має ненульове значення (TRUE), то при компіляції включаються всі наступні рядки до #elif або #endif або #else (elif діє як гілка else-if). Наприклад, змінюючи константу VERSION, можна керувати включенням файлів:</w:t>
+        <w:t>(TRUE), то при компіляції включаються всі наступні рядки до #elif або #endif або #else (elif діє як гілка else-if). Наприклад, змінюючи константу VERSION, можна керувати включенням файлів:</w:t>
       </w:r>
       <w:r>
         <w:rPr>
@@ -6657,7 +6658,7 @@
           <w:sz w:val="28"/>
           <w:szCs w:val="28"/>
         </w:rPr>
-        <w:t>) на на першу комірку з групи, а величину групи визначає тип змінної</w:t>
+        <w:t>) на першу комірку з групи, а величину групи визначає тип змінної</w:t>
       </w:r>
       <w:r>
         <w:rPr>
@@ -10932,7 +10933,22 @@
           <w:sz w:val="28"/>
           <w:szCs w:val="28"/>
         </w:rPr>
-        <w:t xml:space="preserve"> У даному прикладі оголошено глобальну змінну max та дві функції </w:t>
+        <w:t xml:space="preserve"> У даному прикладі оголошено глобальну змінну max</w:t>
+      </w:r>
+      <w:r>
+        <w:rPr>
+          <w:sz w:val="28"/>
+          <w:szCs w:val="28"/>
+          <w:lang w:val="en-US"/>
+        </w:rPr>
+        <w:t>i</w:t>
+      </w:r>
+      <w:r>
+        <w:rPr>
+          <w:sz w:val="28"/>
+          <w:szCs w:val="28"/>
+        </w:rPr>
+        <w:t xml:space="preserve"> та дві функції </w:t>
       </w:r>
       <w:r>
         <w:rPr>
@@ -10980,7 +10996,7 @@
           <w:sz w:val="28"/>
           <w:szCs w:val="28"/>
         </w:rPr>
-        <w:t>...</w:t>
+        <w:t>#include &lt;iostream&gt;</w:t>
       </w:r>
     </w:p>
     <w:p>
@@ -10995,6 +11011,43 @@
       <w:r>
         <w:rPr>
           <w:rFonts w:ascii="Times New Roman" w:hAnsi="Times New Roman" w:cs="Times New Roman"/>
+          <w:sz w:val="28"/>
+          <w:szCs w:val="28"/>
+        </w:rPr>
+        <w:t>#include &lt;Windows.h&gt;</w:t>
+      </w:r>
+    </w:p>
+    <w:p>
+      <w:pPr>
+        <w:pStyle w:val="HTML0"/>
+        <w:rPr>
+          <w:rFonts w:ascii="Times New Roman" w:hAnsi="Times New Roman" w:cs="Times New Roman"/>
+          <w:sz w:val="28"/>
+          <w:szCs w:val="28"/>
+          <w:lang w:val="en-US"/>
+        </w:rPr>
+      </w:pPr>
+      <w:r>
+        <w:rPr>
+          <w:rFonts w:ascii="Times New Roman" w:hAnsi="Times New Roman" w:cs="Times New Roman"/>
+          <w:sz w:val="28"/>
+          <w:szCs w:val="28"/>
+        </w:rPr>
+        <w:t>using namespace std;</w:t>
+      </w:r>
+    </w:p>
+    <w:p>
+      <w:pPr>
+        <w:pStyle w:val="HTML0"/>
+        <w:rPr>
+          <w:rFonts w:ascii="Times New Roman" w:hAnsi="Times New Roman" w:cs="Times New Roman"/>
+          <w:sz w:val="28"/>
+          <w:szCs w:val="28"/>
+        </w:rPr>
+      </w:pPr>
+      <w:r>
+        <w:rPr>
+          <w:rFonts w:ascii="Times New Roman" w:hAnsi="Times New Roman" w:cs="Times New Roman"/>
           <w:color w:val="0000FF"/>
           <w:sz w:val="28"/>
           <w:szCs w:val="28"/>
@@ -11007,7 +11060,24 @@
           <w:sz w:val="28"/>
           <w:szCs w:val="28"/>
         </w:rPr>
-        <w:t xml:space="preserve"> max; </w:t>
+        <w:t xml:space="preserve"> max</w:t>
+      </w:r>
+      <w:r>
+        <w:rPr>
+          <w:rFonts w:ascii="Times New Roman" w:hAnsi="Times New Roman" w:cs="Times New Roman"/>
+          <w:sz w:val="28"/>
+          <w:szCs w:val="28"/>
+          <w:lang w:val="en-US"/>
+        </w:rPr>
+        <w:t>i</w:t>
+      </w:r>
+      <w:r>
+        <w:rPr>
+          <w:rFonts w:ascii="Times New Roman" w:hAnsi="Times New Roman" w:cs="Times New Roman"/>
+          <w:sz w:val="28"/>
+          <w:szCs w:val="28"/>
+        </w:rPr>
+        <w:t xml:space="preserve">; </w:t>
       </w:r>
       <w:r>
         <w:rPr>
@@ -11016,7 +11086,26 @@
           <w:sz w:val="28"/>
           <w:szCs w:val="28"/>
         </w:rPr>
-        <w:t>// max - глобальна змінна</w:t>
+        <w:t>// max</w:t>
+      </w:r>
+      <w:r>
+        <w:rPr>
+          <w:rFonts w:ascii="Times New Roman" w:hAnsi="Times New Roman" w:cs="Times New Roman"/>
+          <w:color w:val="008000"/>
+          <w:sz w:val="28"/>
+          <w:szCs w:val="28"/>
+          <w:lang w:val="en-US"/>
+        </w:rPr>
+        <w:t>i</w:t>
+      </w:r>
+      <w:r>
+        <w:rPr>
+          <w:rFonts w:ascii="Times New Roman" w:hAnsi="Times New Roman" w:cs="Times New Roman"/>
+          <w:color w:val="008000"/>
+          <w:sz w:val="28"/>
+          <w:szCs w:val="28"/>
+        </w:rPr>
+        <w:t xml:space="preserve"> - глобальна змінна</w:t>
       </w:r>
     </w:p>
     <w:p>
@@ -11116,6 +11205,17 @@
         </w:rPr>
         <w:t>{</w:t>
       </w:r>
+      <w:r>
+        <w:t xml:space="preserve"> </w:t>
+      </w:r>
+      <w:r>
+        <w:rPr>
+          <w:rFonts w:ascii="Times New Roman" w:hAnsi="Times New Roman" w:cs="Times New Roman"/>
+          <w:sz w:val="28"/>
+          <w:szCs w:val="28"/>
+        </w:rPr>
+        <w:t>int maxi=1;</w:t>
+      </w:r>
     </w:p>
     <w:p>
       <w:pPr>
@@ -11156,18 +11256,28 @@
       <w:r>
         <w:rPr>
           <w:rFonts w:ascii="Times New Roman" w:hAnsi="Times New Roman" w:cs="Times New Roman"/>
-          <w:sz w:val="28"/>
-          <w:szCs w:val="28"/>
-        </w:rPr>
-        <w:t xml:space="preserve">    max = a; </w:t>
-      </w:r>
-      <w:r>
-        <w:rPr>
-          <w:rFonts w:ascii="Times New Roman" w:hAnsi="Times New Roman" w:cs="Times New Roman"/>
           <w:color w:val="008000"/>
           <w:sz w:val="28"/>
           <w:szCs w:val="28"/>
         </w:rPr>
+        <w:t xml:space="preserve"> </w:t>
+      </w:r>
+      <w:r>
+        <w:rPr>
+          <w:rFonts w:ascii="Times New Roman" w:hAnsi="Times New Roman" w:cs="Times New Roman"/>
+          <w:color w:val="008000"/>
+          <w:sz w:val="28"/>
+          <w:szCs w:val="28"/>
+        </w:rPr>
+        <w:t xml:space="preserve">   </w:t>
+      </w:r>
+      <w:r>
+        <w:rPr>
+          <w:rFonts w:ascii="Times New Roman" w:hAnsi="Times New Roman" w:cs="Times New Roman"/>
+          <w:color w:val="008000"/>
+          <w:sz w:val="28"/>
+          <w:szCs w:val="28"/>
+        </w:rPr>
         <w:t>// використання глобальної змінної max у функції GetMax2()</w:t>
       </w:r>
     </w:p>
@@ -11176,8 +11286,10 @@
         <w:pStyle w:val="HTML0"/>
         <w:rPr>
           <w:rFonts w:ascii="Times New Roman" w:hAnsi="Times New Roman" w:cs="Times New Roman"/>
-          <w:sz w:val="28"/>
-          <w:szCs w:val="28"/>
+          <w:color w:val="0000FF"/>
+          <w:sz w:val="28"/>
+          <w:szCs w:val="28"/>
+          <w:lang w:val="en-US"/>
         </w:rPr>
       </w:pPr>
       <w:r>
@@ -11195,15 +11307,7 @@
           <w:sz w:val="28"/>
           <w:szCs w:val="28"/>
         </w:rPr>
-        <w:t>if</w:t>
-      </w:r>
-      <w:r>
-        <w:rPr>
-          <w:rFonts w:ascii="Times New Roman" w:hAnsi="Times New Roman" w:cs="Times New Roman"/>
-          <w:sz w:val="28"/>
-          <w:szCs w:val="28"/>
-        </w:rPr>
-        <w:t xml:space="preserve"> (max&lt;b) max = b;</w:t>
+        <w:t>if (maxi&lt;b) ::maxi = b;</w:t>
       </w:r>
     </w:p>
     <w:p>
@@ -11373,6 +11477,17 @@
         </w:rPr>
         <w:t>{</w:t>
       </w:r>
+      <w:r>
+        <w:t xml:space="preserve"> </w:t>
+      </w:r>
+      <w:r>
+        <w:rPr>
+          <w:rFonts w:ascii="Times New Roman" w:hAnsi="Times New Roman" w:cs="Times New Roman"/>
+          <w:sz w:val="28"/>
+          <w:szCs w:val="28"/>
+        </w:rPr>
+        <w:t>int maxi;</w:t>
+      </w:r>
     </w:p>
     <w:p>
       <w:pPr>
@@ -11416,7 +11531,15 @@
           <w:sz w:val="28"/>
           <w:szCs w:val="28"/>
         </w:rPr>
-        <w:t xml:space="preserve">    max = a; </w:t>
+        <w:t xml:space="preserve"> </w:t>
+      </w:r>
+      <w:r>
+        <w:rPr>
+          <w:rFonts w:ascii="Times New Roman" w:hAnsi="Times New Roman" w:cs="Times New Roman"/>
+          <w:sz w:val="28"/>
+          <w:szCs w:val="28"/>
+        </w:rPr>
+        <w:t xml:space="preserve"> </w:t>
       </w:r>
       <w:r>
         <w:rPr>
@@ -11443,6 +11566,44 @@
           <w:sz w:val="28"/>
           <w:szCs w:val="28"/>
         </w:rPr>
+        <w:t xml:space="preserve">    if (::maxi&lt;b) maxi = b;</w:t>
+      </w:r>
+    </w:p>
+    <w:p>
+      <w:pPr>
+        <w:pStyle w:val="HTML0"/>
+        <w:rPr>
+          <w:rFonts w:ascii="Times New Roman" w:hAnsi="Times New Roman" w:cs="Times New Roman"/>
+          <w:sz w:val="28"/>
+          <w:szCs w:val="28"/>
+          <w:lang w:val="en-US"/>
+        </w:rPr>
+      </w:pPr>
+      <w:r>
+        <w:rPr>
+          <w:rFonts w:ascii="Times New Roman" w:hAnsi="Times New Roman" w:cs="Times New Roman"/>
+          <w:sz w:val="28"/>
+          <w:szCs w:val="28"/>
+        </w:rPr>
+        <w:t xml:space="preserve">    if (::maxi&lt;c) maxi = c;</w:t>
+      </w:r>
+    </w:p>
+    <w:p>
+      <w:pPr>
+        <w:pStyle w:val="HTML0"/>
+        <w:rPr>
+          <w:rFonts w:ascii="Times New Roman" w:hAnsi="Times New Roman" w:cs="Times New Roman"/>
+          <w:sz w:val="28"/>
+          <w:szCs w:val="28"/>
+        </w:rPr>
+      </w:pPr>
+      <w:r>
+        <w:rPr>
+          <w:rFonts w:ascii="Times New Roman" w:hAnsi="Times New Roman" w:cs="Times New Roman"/>
+          <w:sz w:val="28"/>
+          <w:szCs w:val="28"/>
+        </w:rPr>
+        <w:lastRenderedPageBreak/>
         <w:t xml:space="preserve">    </w:t>
       </w:r>
       <w:r>
@@ -11452,15 +11613,15 @@
           <w:sz w:val="28"/>
           <w:szCs w:val="28"/>
         </w:rPr>
-        <w:t>if</w:t>
-      </w:r>
-      <w:r>
-        <w:rPr>
-          <w:rFonts w:ascii="Times New Roman" w:hAnsi="Times New Roman" w:cs="Times New Roman"/>
-          <w:sz w:val="28"/>
-          <w:szCs w:val="28"/>
-        </w:rPr>
-        <w:t xml:space="preserve"> (max&lt;b) max = b;</w:t>
+        <w:t>return</w:t>
+      </w:r>
+      <w:r>
+        <w:rPr>
+          <w:rFonts w:ascii="Times New Roman" w:hAnsi="Times New Roman" w:cs="Times New Roman"/>
+          <w:sz w:val="28"/>
+          <w:szCs w:val="28"/>
+        </w:rPr>
+        <w:t xml:space="preserve"> max;</w:t>
       </w:r>
     </w:p>
     <w:p>
@@ -11470,32 +11631,16 @@
           <w:rFonts w:ascii="Times New Roman" w:hAnsi="Times New Roman" w:cs="Times New Roman"/>
           <w:sz w:val="28"/>
           <w:szCs w:val="28"/>
-        </w:rPr>
-      </w:pPr>
-      <w:r>
-        <w:rPr>
-          <w:rFonts w:ascii="Times New Roman" w:hAnsi="Times New Roman" w:cs="Times New Roman"/>
-          <w:sz w:val="28"/>
-          <w:szCs w:val="28"/>
-        </w:rPr>
-        <w:t xml:space="preserve">    </w:t>
-      </w:r>
-      <w:r>
-        <w:rPr>
-          <w:rFonts w:ascii="Times New Roman" w:hAnsi="Times New Roman" w:cs="Times New Roman"/>
-          <w:color w:val="0000FF"/>
-          <w:sz w:val="28"/>
-          <w:szCs w:val="28"/>
-        </w:rPr>
-        <w:t>if</w:t>
-      </w:r>
-      <w:r>
-        <w:rPr>
-          <w:rFonts w:ascii="Times New Roman" w:hAnsi="Times New Roman" w:cs="Times New Roman"/>
-          <w:sz w:val="28"/>
-          <w:szCs w:val="28"/>
-        </w:rPr>
-        <w:t xml:space="preserve"> (max&lt;c) max = c;</w:t>
+          <w:lang w:val="en-US"/>
+        </w:rPr>
+      </w:pPr>
+      <w:r>
+        <w:rPr>
+          <w:rFonts w:ascii="Times New Roman" w:hAnsi="Times New Roman" w:cs="Times New Roman"/>
+          <w:sz w:val="28"/>
+          <w:szCs w:val="28"/>
+        </w:rPr>
+        <w:t>}</w:t>
       </w:r>
     </w:p>
     <w:p>
@@ -11505,32 +11650,17 @@
           <w:rFonts w:ascii="Times New Roman" w:hAnsi="Times New Roman" w:cs="Times New Roman"/>
           <w:sz w:val="28"/>
           <w:szCs w:val="28"/>
-        </w:rPr>
-      </w:pPr>
-      <w:r>
-        <w:rPr>
-          <w:rFonts w:ascii="Times New Roman" w:hAnsi="Times New Roman" w:cs="Times New Roman"/>
-          <w:sz w:val="28"/>
-          <w:szCs w:val="28"/>
-        </w:rPr>
-        <w:t xml:space="preserve">    </w:t>
-      </w:r>
-      <w:r>
-        <w:rPr>
-          <w:rFonts w:ascii="Times New Roman" w:hAnsi="Times New Roman" w:cs="Times New Roman"/>
-          <w:color w:val="0000FF"/>
-          <w:sz w:val="28"/>
-          <w:szCs w:val="28"/>
-        </w:rPr>
-        <w:t>return</w:t>
-      </w:r>
-      <w:r>
-        <w:rPr>
-          <w:rFonts w:ascii="Times New Roman" w:hAnsi="Times New Roman" w:cs="Times New Roman"/>
-          <w:sz w:val="28"/>
-          <w:szCs w:val="28"/>
-        </w:rPr>
-        <w:t xml:space="preserve"> max;</w:t>
+          <w:lang w:val="en-US"/>
+        </w:rPr>
+      </w:pPr>
+      <w:r>
+        <w:rPr>
+          <w:rFonts w:ascii="Times New Roman" w:hAnsi="Times New Roman" w:cs="Times New Roman"/>
+          <w:sz w:val="28"/>
+          <w:szCs w:val="28"/>
+          <w:lang w:val="en-US"/>
+        </w:rPr>
+        <w:t>int main()</w:t>
       </w:r>
     </w:p>
     <w:p>
@@ -11540,15 +11670,397 @@
           <w:rFonts w:ascii="Times New Roman" w:hAnsi="Times New Roman" w:cs="Times New Roman"/>
           <w:sz w:val="28"/>
           <w:szCs w:val="28"/>
-        </w:rPr>
-      </w:pPr>
-      <w:r>
-        <w:rPr>
-          <w:rFonts w:ascii="Times New Roman" w:hAnsi="Times New Roman" w:cs="Times New Roman"/>
-          <w:sz w:val="28"/>
-          <w:szCs w:val="28"/>
+          <w:lang w:val="en-US"/>
+        </w:rPr>
+      </w:pPr>
+      <w:r>
+        <w:rPr>
+          <w:rFonts w:ascii="Times New Roman" w:hAnsi="Times New Roman" w:cs="Times New Roman"/>
+          <w:sz w:val="28"/>
+          <w:szCs w:val="28"/>
+          <w:lang w:val="en-US"/>
+        </w:rPr>
+        <w:t>{system("color F0");</w:t>
+      </w:r>
+    </w:p>
+    <w:p>
+      <w:pPr>
+        <w:pStyle w:val="HTML0"/>
+        <w:rPr>
+          <w:rFonts w:ascii="Times New Roman" w:hAnsi="Times New Roman" w:cs="Times New Roman"/>
+          <w:sz w:val="28"/>
+          <w:szCs w:val="28"/>
+          <w:lang w:val="en-US"/>
+        </w:rPr>
+      </w:pPr>
+      <w:r>
+        <w:rPr>
+          <w:rFonts w:ascii="Times New Roman" w:hAnsi="Times New Roman" w:cs="Times New Roman"/>
+          <w:sz w:val="28"/>
+          <w:szCs w:val="28"/>
+          <w:lang w:val="en-US"/>
+        </w:rPr>
+        <w:t>int gma;</w:t>
+      </w:r>
+    </w:p>
+    <w:p>
+      <w:pPr>
+        <w:pStyle w:val="HTML0"/>
+        <w:rPr>
+          <w:rFonts w:ascii="Times New Roman" w:hAnsi="Times New Roman" w:cs="Times New Roman"/>
+          <w:b/>
+          <w:sz w:val="28"/>
+          <w:szCs w:val="28"/>
+        </w:rPr>
+      </w:pPr>
+      <w:r>
+        <w:rPr>
+          <w:rFonts w:ascii="Times New Roman" w:hAnsi="Times New Roman" w:cs="Times New Roman"/>
+          <w:b/>
+          <w:sz w:val="28"/>
+          <w:szCs w:val="28"/>
+          <w:lang w:val="ru-RU"/>
+        </w:rPr>
+        <w:t xml:space="preserve">// </w:t>
+      </w:r>
+      <w:r>
+        <w:rPr>
+          <w:rFonts w:ascii="Times New Roman" w:hAnsi="Times New Roman" w:cs="Times New Roman"/>
+          <w:b/>
+          <w:sz w:val="28"/>
+          <w:szCs w:val="28"/>
+        </w:rPr>
+        <w:t xml:space="preserve">Зверніть увагу на виведення </w:t>
+      </w:r>
+      <w:r>
+        <w:rPr>
+          <w:rFonts w:ascii="Times New Roman" w:hAnsi="Times New Roman" w:cs="Times New Roman"/>
+          <w:b/>
+          <w:sz w:val="28"/>
+          <w:szCs w:val="28"/>
+          <w:lang w:val="en-US"/>
+        </w:rPr>
+        <w:t>maxi</w:t>
+      </w:r>
+      <w:r>
+        <w:rPr>
+          <w:rFonts w:ascii="Times New Roman" w:hAnsi="Times New Roman" w:cs="Times New Roman"/>
+          <w:b/>
+          <w:sz w:val="28"/>
+          <w:szCs w:val="28"/>
+        </w:rPr>
+        <w:t>!</w:t>
+      </w:r>
+    </w:p>
+    <w:p>
+      <w:pPr>
+        <w:pStyle w:val="HTML0"/>
+        <w:rPr>
+          <w:rFonts w:ascii="Times New Roman" w:hAnsi="Times New Roman" w:cs="Times New Roman"/>
+          <w:sz w:val="28"/>
+          <w:szCs w:val="28"/>
+          <w:lang w:val="en-US"/>
+        </w:rPr>
+      </w:pPr>
+      <w:r>
+        <w:rPr>
+          <w:rFonts w:ascii="Times New Roman" w:hAnsi="Times New Roman" w:cs="Times New Roman"/>
+          <w:sz w:val="28"/>
+          <w:szCs w:val="28"/>
+          <w:lang w:val="en-US"/>
+        </w:rPr>
+        <w:t xml:space="preserve">cout &lt;&lt; "1 maxi="&lt;&lt; maxi &lt;&lt;endl; </w:t>
+      </w:r>
+    </w:p>
+    <w:p>
+      <w:pPr>
+        <w:pStyle w:val="HTML0"/>
+        <w:rPr>
+          <w:rFonts w:ascii="Times New Roman" w:hAnsi="Times New Roman" w:cs="Times New Roman"/>
+          <w:sz w:val="28"/>
+          <w:szCs w:val="28"/>
+          <w:lang w:val="en-US"/>
+        </w:rPr>
+      </w:pPr>
+      <w:r>
+        <w:rPr>
+          <w:rFonts w:ascii="Times New Roman" w:hAnsi="Times New Roman" w:cs="Times New Roman"/>
+          <w:sz w:val="28"/>
+          <w:szCs w:val="28"/>
+          <w:lang w:val="en-US"/>
+        </w:rPr>
+        <w:t>cout &lt;&lt;" Getmaxi2(1, 2)=" &lt;&lt; Getmaxi2(1, 2)&lt;&lt;";Getmaxi3(4, 5, 6)="&lt;&lt;</w:t>
+      </w:r>
+    </w:p>
+    <w:p>
+      <w:pPr>
+        <w:pStyle w:val="HTML0"/>
+        <w:rPr>
+          <w:rFonts w:ascii="Times New Roman" w:hAnsi="Times New Roman" w:cs="Times New Roman"/>
+          <w:sz w:val="28"/>
+          <w:szCs w:val="28"/>
+          <w:lang w:val="en-US"/>
+        </w:rPr>
+      </w:pPr>
+      <w:r>
+        <w:rPr>
+          <w:rFonts w:ascii="Times New Roman" w:hAnsi="Times New Roman" w:cs="Times New Roman"/>
+          <w:sz w:val="28"/>
+          <w:szCs w:val="28"/>
+          <w:lang w:val="en-US"/>
+        </w:rPr>
+        <w:t>Getmaxi3(4, 5, 6)&lt;&lt; " maxi="&lt;&lt; maxi &lt;&lt; endl;</w:t>
+      </w:r>
+    </w:p>
+    <w:p>
+      <w:pPr>
+        <w:pStyle w:val="HTML0"/>
+        <w:rPr>
+          <w:rFonts w:ascii="Times New Roman" w:hAnsi="Times New Roman" w:cs="Times New Roman"/>
+          <w:sz w:val="28"/>
+          <w:szCs w:val="28"/>
+          <w:lang w:val="en-US"/>
+        </w:rPr>
+      </w:pPr>
+      <w:r>
+        <w:rPr>
+          <w:rFonts w:ascii="Times New Roman" w:hAnsi="Times New Roman" w:cs="Times New Roman"/>
+          <w:sz w:val="28"/>
+          <w:szCs w:val="28"/>
+          <w:lang w:val="en-US"/>
+        </w:rPr>
+        <w:t>maxi=0;</w:t>
+      </w:r>
+    </w:p>
+    <w:p>
+      <w:pPr>
+        <w:pStyle w:val="HTML0"/>
+        <w:rPr>
+          <w:rFonts w:ascii="Times New Roman" w:hAnsi="Times New Roman" w:cs="Times New Roman"/>
+          <w:sz w:val="28"/>
+          <w:szCs w:val="28"/>
+        </w:rPr>
+      </w:pPr>
+      <w:r>
+        <w:rPr>
+          <w:rFonts w:ascii="Times New Roman" w:hAnsi="Times New Roman" w:cs="Times New Roman"/>
+          <w:sz w:val="28"/>
+          <w:szCs w:val="28"/>
+          <w:lang w:val="en-US"/>
+        </w:rPr>
+        <w:t xml:space="preserve">cout &lt;&lt; "2 maxi="&lt;&lt; maxi &lt;&lt;endl; </w:t>
+      </w:r>
+    </w:p>
+    <w:p>
+      <w:pPr>
+        <w:pStyle w:val="HTML0"/>
+        <w:rPr>
+          <w:rFonts w:ascii="Times New Roman" w:hAnsi="Times New Roman" w:cs="Times New Roman"/>
+          <w:b/>
+          <w:sz w:val="28"/>
+          <w:szCs w:val="28"/>
+        </w:rPr>
+      </w:pPr>
+      <w:r>
+        <w:rPr>
+          <w:rFonts w:ascii="Times New Roman" w:hAnsi="Times New Roman" w:cs="Times New Roman"/>
+          <w:b/>
+          <w:sz w:val="28"/>
+          <w:szCs w:val="28"/>
+          <w:lang w:val="ru-RU"/>
+        </w:rPr>
+        <w:t xml:space="preserve">// </w:t>
+      </w:r>
+      <w:r>
+        <w:rPr>
+          <w:rFonts w:ascii="Times New Roman" w:hAnsi="Times New Roman" w:cs="Times New Roman"/>
+          <w:b/>
+          <w:sz w:val="28"/>
+          <w:szCs w:val="28"/>
+        </w:rPr>
+        <w:t xml:space="preserve">Зверніть увагу на виведення </w:t>
+      </w:r>
+      <w:r>
+        <w:rPr>
+          <w:rFonts w:ascii="Times New Roman" w:hAnsi="Times New Roman" w:cs="Times New Roman"/>
+          <w:b/>
+          <w:sz w:val="28"/>
+          <w:szCs w:val="28"/>
+          <w:lang w:val="en-US"/>
+        </w:rPr>
+        <w:t>maxi</w:t>
+      </w:r>
+      <w:r>
+        <w:rPr>
+          <w:rFonts w:ascii="Times New Roman" w:hAnsi="Times New Roman" w:cs="Times New Roman"/>
+          <w:b/>
+          <w:sz w:val="28"/>
+          <w:szCs w:val="28"/>
+        </w:rPr>
+        <w:t>!</w:t>
+      </w:r>
+    </w:p>
+    <w:p>
+      <w:pPr>
+        <w:pStyle w:val="HTML0"/>
+        <w:rPr>
+          <w:rFonts w:ascii="Times New Roman" w:hAnsi="Times New Roman" w:cs="Times New Roman"/>
+          <w:sz w:val="28"/>
+          <w:szCs w:val="28"/>
+          <w:lang w:val="en-US"/>
+        </w:rPr>
+      </w:pPr>
+      <w:r>
+        <w:rPr>
+          <w:rFonts w:ascii="Times New Roman" w:hAnsi="Times New Roman" w:cs="Times New Roman"/>
+          <w:sz w:val="28"/>
+          <w:szCs w:val="28"/>
+          <w:lang w:val="en-US"/>
+        </w:rPr>
+        <w:t>cout &lt;&lt; "maxi="&lt;&lt; maxi &lt;&lt; " Getmaxi2(1, 2)=" &lt;&lt; Getmaxi2(1, 2)&lt;&lt;";Getmaxi3(4, 5, 6)="&lt;&lt;Getmaxi3(4, 5, 6)&lt;&lt;endl;</w:t>
+      </w:r>
+    </w:p>
+    <w:p>
+      <w:pPr>
+        <w:pStyle w:val="HTML0"/>
+        <w:rPr>
+          <w:rFonts w:ascii="Times New Roman" w:hAnsi="Times New Roman" w:cs="Times New Roman"/>
+          <w:sz w:val="28"/>
+          <w:szCs w:val="28"/>
+          <w:lang w:val="en-US"/>
+        </w:rPr>
+      </w:pPr>
+      <w:r>
+        <w:rPr>
+          <w:rFonts w:ascii="Times New Roman" w:hAnsi="Times New Roman" w:cs="Times New Roman"/>
+          <w:sz w:val="28"/>
+          <w:szCs w:val="28"/>
+          <w:lang w:val="en-US"/>
+        </w:rPr>
+        <w:t>gma=Getmaxi2(1, 2) + Getmaxi3(4, 5, 6);</w:t>
+      </w:r>
+    </w:p>
+    <w:p>
+      <w:pPr>
+        <w:pStyle w:val="HTML0"/>
+        <w:rPr>
+          <w:rFonts w:ascii="Times New Roman" w:hAnsi="Times New Roman" w:cs="Times New Roman"/>
+          <w:sz w:val="28"/>
+          <w:szCs w:val="28"/>
+          <w:lang w:val="en-US"/>
+        </w:rPr>
+      </w:pPr>
+      <w:r>
+        <w:rPr>
+          <w:rFonts w:ascii="Times New Roman" w:hAnsi="Times New Roman" w:cs="Times New Roman"/>
+          <w:sz w:val="28"/>
+          <w:szCs w:val="28"/>
+          <w:lang w:val="en-US"/>
+        </w:rPr>
+        <w:t>cout &lt;&lt; "maxi="&lt;&lt; maxi&lt;&lt; ";gma="&lt;&lt;gma&lt;&lt;endl;</w:t>
+      </w:r>
+    </w:p>
+    <w:p>
+      <w:pPr>
+        <w:pStyle w:val="HTML0"/>
+        <w:rPr>
+          <w:rFonts w:ascii="Times New Roman" w:hAnsi="Times New Roman" w:cs="Times New Roman"/>
+          <w:sz w:val="28"/>
+          <w:szCs w:val="28"/>
+          <w:lang w:val="en-US"/>
+        </w:rPr>
+      </w:pPr>
+      <w:r>
+        <w:rPr>
+          <w:rFonts w:ascii="Times New Roman" w:hAnsi="Times New Roman" w:cs="Times New Roman"/>
+          <w:sz w:val="28"/>
+          <w:szCs w:val="28"/>
+          <w:lang w:val="en-US"/>
+        </w:rPr>
+        <w:t>return 0;</w:t>
+      </w:r>
+    </w:p>
+    <w:p>
+      <w:pPr>
+        <w:pStyle w:val="HTML0"/>
+        <w:rPr>
+          <w:rFonts w:ascii="Times New Roman" w:hAnsi="Times New Roman" w:cs="Times New Roman"/>
+          <w:sz w:val="28"/>
+          <w:szCs w:val="28"/>
+          <w:lang w:val="en-US"/>
+        </w:rPr>
+      </w:pPr>
+      <w:r>
+        <w:rPr>
+          <w:rFonts w:ascii="Times New Roman" w:hAnsi="Times New Roman" w:cs="Times New Roman"/>
+          <w:sz w:val="28"/>
+          <w:szCs w:val="28"/>
+          <w:lang w:val="en-US"/>
         </w:rPr>
         <w:t>}</w:t>
+      </w:r>
+    </w:p>
+    <w:p>
+      <w:pPr>
+        <w:pStyle w:val="HTML0"/>
+        <w:rPr>
+          <w:rFonts w:ascii="Times New Roman" w:hAnsi="Times New Roman" w:cs="Times New Roman"/>
+          <w:sz w:val="28"/>
+          <w:szCs w:val="28"/>
+        </w:rPr>
+      </w:pPr>
+      <w:r>
+        <w:rPr>
+          <w:rFonts w:ascii="Times New Roman" w:hAnsi="Times New Roman" w:cs="Times New Roman"/>
+          <w:noProof/>
+          <w:sz w:val="28"/>
+          <w:szCs w:val="28"/>
+        </w:rPr>
+        <w:drawing>
+          <wp:inline distT="0" distB="0" distL="0" distR="0">
+            <wp:extent cx="6659880" cy="2121853"/>
+            <wp:effectExtent l="19050" t="0" r="7620" b="0"/>
+            <wp:docPr id="5" name="Рисунок 4"/>
+            <wp:cNvGraphicFramePr>
+              <a:graphicFrameLocks xmlns:a="http://schemas.openxmlformats.org/drawingml/2006/main" noChangeAspect="1"/>
+            </wp:cNvGraphicFramePr>
+            <a:graphic xmlns:a="http://schemas.openxmlformats.org/drawingml/2006/main">
+              <a:graphicData uri="http://schemas.openxmlformats.org/drawingml/2006/picture">
+                <pic:pic xmlns:pic="http://schemas.openxmlformats.org/drawingml/2006/picture">
+                  <pic:nvPicPr>
+                    <pic:cNvPr id="0" name="Picture 4"/>
+                    <pic:cNvPicPr>
+                      <a:picLocks noChangeAspect="1" noChangeArrowheads="1"/>
+                    </pic:cNvPicPr>
+                  </pic:nvPicPr>
+                  <pic:blipFill>
+                    <a:blip r:embed="rId10" cstate="print"/>
+                    <a:srcRect/>
+                    <a:stretch>
+                      <a:fillRect/>
+                    </a:stretch>
+                  </pic:blipFill>
+                  <pic:spPr bwMode="auto">
+                    <a:xfrm>
+                      <a:off x="0" y="0"/>
+                      <a:ext cx="6659880" cy="2121853"/>
+                    </a:xfrm>
+                    <a:prstGeom prst="rect">
+                      <a:avLst/>
+                    </a:prstGeom>
+                    <a:noFill/>
+                    <a:ln w="9525">
+                      <a:noFill/>
+                      <a:miter lim="800000"/>
+                      <a:headEnd/>
+                      <a:tailEnd/>
+                    </a:ln>
+                  </pic:spPr>
+                </pic:pic>
+              </a:graphicData>
+            </a:graphic>
+          </wp:inline>
+        </w:drawing>
       </w:r>
     </w:p>
     <w:p>
@@ -11567,7 +12079,6 @@
           <w:sz w:val="28"/>
           <w:szCs w:val="28"/>
         </w:rPr>
-        <w:lastRenderedPageBreak/>
         <w:t xml:space="preserve">При розробці власних програм, що містять глобальні змінні, може виникнути ситуація коли всередині функції використовується локальна змінна з таким самим іменем. У цьому випадку ім’я локальної змінної перекриває ім’я глобальної змінної. При звертанні до імені всередині функції приймається до уваги локальна змінна (глобальна змінна ігнорується). Якщо виникла така ситуація, то для доступу до глобальної змінної можна використати </w:t>
       </w:r>
       <w:r>
@@ -11830,6 +12341,7 @@
         <w:spacing w:after="0" w:line="240" w:lineRule="auto"/>
         <w:rPr>
           <w:rFonts w:ascii="Times New Roman" w:eastAsia="Times New Roman" w:hAnsi="Times New Roman" w:cs="Times New Roman"/>
+          <w:color w:val="008000"/>
           <w:sz w:val="28"/>
           <w:szCs w:val="28"/>
           <w:lang w:eastAsia="uk-UA"/>
@@ -11947,6 +12459,7 @@
           <w:szCs w:val="28"/>
           <w:lang w:eastAsia="uk-UA"/>
         </w:rPr>
+        <w:lastRenderedPageBreak/>
         <w:t>// Ця змінна є доступна в обох функціях: MultGlobal2() та main()</w:t>
       </w:r>
       <w:r>
@@ -12041,7 +12554,7 @@
           <w:szCs w:val="28"/>
           <w:lang w:eastAsia="uk-UA"/>
         </w:rPr>
-        <w:t>void</w:t>
+        <w:t xml:space="preserve">int </w:t>
       </w:r>
       <w:r>
         <w:rPr>
@@ -12489,189 +13002,6 @@
           <w:lang w:eastAsia="uk-UA"/>
         </w:rPr>
         <w:t>// буде виведено 136</w:t>
-      </w:r>
-      <w:r>
-        <w:rPr>
-          <w:rFonts w:ascii="Times New Roman" w:eastAsia="Times New Roman" w:hAnsi="Times New Roman" w:cs="Times New Roman"/>
-          <w:sz w:val="28"/>
-          <w:szCs w:val="28"/>
-          <w:lang w:eastAsia="uk-UA"/>
-        </w:rPr>
-        <w:br/>
-      </w:r>
-      <w:r>
-        <w:rPr>
-          <w:rFonts w:ascii="Times New Roman" w:eastAsia="Times New Roman" w:hAnsi="Times New Roman" w:cs="Times New Roman"/>
-          <w:color w:val="008000"/>
-          <w:sz w:val="28"/>
-          <w:szCs w:val="28"/>
-          <w:lang w:eastAsia="uk-UA"/>
-        </w:rPr>
-        <w:t>// Функція, яка використовує значення глобальної змінної d.</w:t>
-      </w:r>
-      <w:r>
-        <w:rPr>
-          <w:rFonts w:ascii="Times New Roman" w:eastAsia="Times New Roman" w:hAnsi="Times New Roman" w:cs="Times New Roman"/>
-          <w:sz w:val="28"/>
-          <w:szCs w:val="28"/>
-          <w:lang w:eastAsia="uk-UA"/>
-        </w:rPr>
-        <w:br/>
-      </w:r>
-      <w:r>
-        <w:rPr>
-          <w:rFonts w:ascii="Times New Roman" w:eastAsia="Times New Roman" w:hAnsi="Times New Roman" w:cs="Times New Roman"/>
-          <w:color w:val="008000"/>
-          <w:sz w:val="28"/>
-          <w:szCs w:val="28"/>
-          <w:lang w:eastAsia="uk-UA"/>
-        </w:rPr>
-        <w:t>// До локальної змінної d у функції main() ця функція доступу не має</w:t>
-      </w:r>
-      <w:r>
-        <w:rPr>
-          <w:rFonts w:ascii="Times New Roman" w:eastAsia="Times New Roman" w:hAnsi="Times New Roman" w:cs="Times New Roman"/>
-          <w:sz w:val="28"/>
-          <w:szCs w:val="28"/>
-          <w:lang w:eastAsia="uk-UA"/>
-        </w:rPr>
-        <w:br/>
-      </w:r>
-      <w:r>
-        <w:rPr>
-          <w:rFonts w:ascii="Times New Roman" w:eastAsia="Times New Roman" w:hAnsi="Times New Roman" w:cs="Times New Roman"/>
-          <w:color w:val="0000FF"/>
-          <w:sz w:val="28"/>
-          <w:szCs w:val="28"/>
-          <w:lang w:eastAsia="uk-UA"/>
-        </w:rPr>
-        <w:t>int</w:t>
-      </w:r>
-      <w:r>
-        <w:rPr>
-          <w:rFonts w:ascii="Times New Roman" w:eastAsia="Times New Roman" w:hAnsi="Times New Roman" w:cs="Times New Roman"/>
-          <w:sz w:val="28"/>
-          <w:szCs w:val="28"/>
-          <w:lang w:eastAsia="uk-UA"/>
-        </w:rPr>
-        <w:t xml:space="preserve"> MultGlobal2(</w:t>
-      </w:r>
-      <w:r>
-        <w:rPr>
-          <w:rFonts w:ascii="Times New Roman" w:eastAsia="Times New Roman" w:hAnsi="Times New Roman" w:cs="Times New Roman"/>
-          <w:color w:val="0000FF"/>
-          <w:sz w:val="28"/>
-          <w:szCs w:val="28"/>
-          <w:lang w:eastAsia="uk-UA"/>
-        </w:rPr>
-        <w:t>void</w:t>
-      </w:r>
-      <w:r>
-        <w:rPr>
-          <w:rFonts w:ascii="Times New Roman" w:eastAsia="Times New Roman" w:hAnsi="Times New Roman" w:cs="Times New Roman"/>
-          <w:sz w:val="28"/>
-          <w:szCs w:val="28"/>
-          <w:lang w:eastAsia="uk-UA"/>
-        </w:rPr>
-        <w:t>)</w:t>
-      </w:r>
-      <w:r>
-        <w:rPr>
-          <w:rFonts w:ascii="Times New Roman" w:eastAsia="Times New Roman" w:hAnsi="Times New Roman" w:cs="Times New Roman"/>
-          <w:sz w:val="28"/>
-          <w:szCs w:val="28"/>
-          <w:lang w:eastAsia="uk-UA"/>
-        </w:rPr>
-        <w:br/>
-      </w:r>
-      <w:r>
-        <w:rPr>
-          <w:rFonts w:ascii="Times New Roman" w:eastAsia="Times New Roman" w:hAnsi="Times New Roman" w:cs="Times New Roman"/>
-          <w:sz w:val="28"/>
-          <w:szCs w:val="28"/>
-          <w:lang w:eastAsia="uk-UA"/>
-        </w:rPr>
-        <w:lastRenderedPageBreak/>
-        <w:t>{</w:t>
-      </w:r>
-      <w:r>
-        <w:rPr>
-          <w:rFonts w:ascii="Times New Roman" w:eastAsia="Times New Roman" w:hAnsi="Times New Roman" w:cs="Times New Roman"/>
-          <w:sz w:val="28"/>
-          <w:szCs w:val="28"/>
-          <w:lang w:eastAsia="uk-UA"/>
-        </w:rPr>
-        <w:br/>
-        <w:t xml:space="preserve">  </w:t>
-      </w:r>
-      <w:r>
-        <w:rPr>
-          <w:rFonts w:ascii="Times New Roman" w:eastAsia="Times New Roman" w:hAnsi="Times New Roman" w:cs="Times New Roman"/>
-          <w:color w:val="008000"/>
-          <w:sz w:val="28"/>
-          <w:szCs w:val="28"/>
-          <w:lang w:eastAsia="uk-UA"/>
-        </w:rPr>
-        <w:t>// тут доступна глобальна змінна d</w:t>
-      </w:r>
-      <w:r>
-        <w:rPr>
-          <w:rFonts w:ascii="Times New Roman" w:eastAsia="Times New Roman" w:hAnsi="Times New Roman" w:cs="Times New Roman"/>
-          <w:sz w:val="28"/>
-          <w:szCs w:val="28"/>
-          <w:lang w:eastAsia="uk-UA"/>
-        </w:rPr>
-        <w:br/>
-        <w:t xml:space="preserve">  </w:t>
-      </w:r>
-      <w:r>
-        <w:rPr>
-          <w:rFonts w:ascii="Times New Roman" w:eastAsia="Times New Roman" w:hAnsi="Times New Roman" w:cs="Times New Roman"/>
-          <w:color w:val="0000FF"/>
-          <w:sz w:val="28"/>
-          <w:szCs w:val="28"/>
-          <w:lang w:eastAsia="uk-UA"/>
-        </w:rPr>
-        <w:t>return</w:t>
-      </w:r>
-      <w:r>
-        <w:rPr>
-          <w:rFonts w:ascii="Times New Roman" w:eastAsia="Times New Roman" w:hAnsi="Times New Roman" w:cs="Times New Roman"/>
-          <w:sz w:val="28"/>
-          <w:szCs w:val="28"/>
-          <w:lang w:eastAsia="uk-UA"/>
-        </w:rPr>
-        <w:t xml:space="preserve"> d * 2;</w:t>
-      </w:r>
-      <w:r>
-        <w:rPr>
-          <w:rFonts w:ascii="Times New Roman" w:eastAsia="Times New Roman" w:hAnsi="Times New Roman" w:cs="Times New Roman"/>
-          <w:sz w:val="28"/>
-          <w:szCs w:val="28"/>
-          <w:lang w:eastAsia="uk-UA"/>
-        </w:rPr>
-        <w:br/>
-        <w:t>}</w:t>
-      </w:r>
-    </w:p>
-    <w:p>
-      <w:pPr>
-        <w:spacing w:after="0" w:line="240" w:lineRule="auto"/>
-        <w:rPr>
-          <w:rFonts w:ascii="Times New Roman" w:eastAsia="Times New Roman" w:hAnsi="Times New Roman" w:cs="Times New Roman"/>
-          <w:sz w:val="28"/>
-          <w:szCs w:val="28"/>
-          <w:lang w:eastAsia="uk-UA"/>
-        </w:rPr>
-      </w:pPr>
-      <w:r>
-        <w:rPr>
-          <w:rFonts w:ascii="Times New Roman" w:eastAsia="Times New Roman" w:hAnsi="Times New Roman" w:cs="Times New Roman"/>
-          <w:sz w:val="28"/>
-          <w:szCs w:val="28"/>
-          <w:lang w:eastAsia="uk-UA"/>
-        </w:rPr>
-        <w:t>Результат виконання програми</w:t>
       </w:r>
     </w:p>
     <w:p>
@@ -12709,7 +13039,55 @@
           <w:szCs w:val="28"/>
           <w:lang w:eastAsia="uk-UA"/>
         </w:rPr>
-        <w:t>Local: d = 25</w:t>
+        <w:t>return 0;</w:t>
+      </w:r>
+    </w:p>
+    <w:p>
+      <w:pPr>
+        <w:tabs>
+          <w:tab w:val="left" w:pos="916"/>
+          <w:tab w:val="left" w:pos="1832"/>
+          <w:tab w:val="left" w:pos="2748"/>
+          <w:tab w:val="left" w:pos="3664"/>
+          <w:tab w:val="left" w:pos="4580"/>
+          <w:tab w:val="left" w:pos="5496"/>
+          <w:tab w:val="left" w:pos="6412"/>
+          <w:tab w:val="left" w:pos="7328"/>
+          <w:tab w:val="left" w:pos="8244"/>
+          <w:tab w:val="left" w:pos="9160"/>
+          <w:tab w:val="left" w:pos="10076"/>
+          <w:tab w:val="left" w:pos="10992"/>
+          <w:tab w:val="left" w:pos="11908"/>
+          <w:tab w:val="left" w:pos="12824"/>
+          <w:tab w:val="left" w:pos="13740"/>
+          <w:tab w:val="left" w:pos="14656"/>
+        </w:tabs>
+        <w:spacing w:after="0" w:line="240" w:lineRule="auto"/>
+        <w:rPr>
+          <w:rFonts w:ascii="Times New Roman" w:eastAsia="Times New Roman" w:hAnsi="Times New Roman" w:cs="Times New Roman"/>
+          <w:sz w:val="28"/>
+          <w:szCs w:val="28"/>
+          <w:lang w:eastAsia="uk-UA"/>
+        </w:rPr>
+      </w:pPr>
+      <w:r>
+        <w:rPr>
+          <w:rFonts w:ascii="Times New Roman" w:eastAsia="Times New Roman" w:hAnsi="Times New Roman" w:cs="Times New Roman"/>
+          <w:sz w:val="28"/>
+          <w:szCs w:val="28"/>
+          <w:lang w:eastAsia="uk-UA"/>
+        </w:rPr>
+        <w:t>}</w:t>
+      </w:r>
+      <w:r>
+        <w:rPr>
+          <w:rFonts w:ascii="Times New Roman" w:eastAsia="Times New Roman" w:hAnsi="Times New Roman" w:cs="Times New Roman"/>
+          <w:color w:val="008000"/>
+          <w:sz w:val="28"/>
+          <w:szCs w:val="28"/>
+          <w:lang w:eastAsia="uk-UA"/>
+        </w:rPr>
+        <w:t>// Функція, яка використовує значення глобальної змінної d.</w:t>
       </w:r>
       <w:r>
         <w:rPr>
@@ -12719,7 +13097,16 @@
           <w:lang w:eastAsia="uk-UA"/>
         </w:rPr>
         <w:br/>
-        <w:t>Global: d = 15</w:t>
+      </w:r>
+      <w:r>
+        <w:rPr>
+          <w:rFonts w:ascii="Times New Roman" w:eastAsia="Times New Roman" w:hAnsi="Times New Roman" w:cs="Times New Roman"/>
+          <w:color w:val="008000"/>
+          <w:sz w:val="28"/>
+          <w:szCs w:val="28"/>
+          <w:lang w:eastAsia="uk-UA"/>
+        </w:rPr>
+        <w:t>// До локальної змінної d у функції main() ця функція доступу не має</w:t>
       </w:r>
       <w:r>
         <w:rPr>
@@ -12729,7 +13116,44 @@
           <w:lang w:eastAsia="uk-UA"/>
         </w:rPr>
         <w:br/>
-        <w:t>Global: d*2 = 30</w:t>
+      </w:r>
+      <w:r>
+        <w:rPr>
+          <w:rFonts w:ascii="Times New Roman" w:eastAsia="Times New Roman" w:hAnsi="Times New Roman" w:cs="Times New Roman"/>
+          <w:color w:val="0000FF"/>
+          <w:sz w:val="28"/>
+          <w:szCs w:val="28"/>
+          <w:lang w:eastAsia="uk-UA"/>
+        </w:rPr>
+        <w:t>int</w:t>
+      </w:r>
+      <w:r>
+        <w:rPr>
+          <w:rFonts w:ascii="Times New Roman" w:eastAsia="Times New Roman" w:hAnsi="Times New Roman" w:cs="Times New Roman"/>
+          <w:sz w:val="28"/>
+          <w:szCs w:val="28"/>
+          <w:lang w:eastAsia="uk-UA"/>
+        </w:rPr>
+        <w:t xml:space="preserve"> MultGlobal2(</w:t>
+      </w:r>
+      <w:r>
+        <w:rPr>
+          <w:rFonts w:ascii="Times New Roman" w:eastAsia="Times New Roman" w:hAnsi="Times New Roman" w:cs="Times New Roman"/>
+          <w:color w:val="0000FF"/>
+          <w:sz w:val="28"/>
+          <w:szCs w:val="28"/>
+          <w:lang w:eastAsia="uk-UA"/>
+        </w:rPr>
+        <w:t>void</w:t>
+      </w:r>
+      <w:r>
+        <w:rPr>
+          <w:rFonts w:ascii="Times New Roman" w:eastAsia="Times New Roman" w:hAnsi="Times New Roman" w:cs="Times New Roman"/>
+          <w:sz w:val="28"/>
+          <w:szCs w:val="28"/>
+          <w:lang w:eastAsia="uk-UA"/>
+        </w:rPr>
+        <w:t>)</w:t>
       </w:r>
       <w:r>
         <w:rPr>
@@ -12739,7 +13163,7 @@
           <w:lang w:eastAsia="uk-UA"/>
         </w:rPr>
         <w:br/>
-        <w:t>Local: d = 27</w:t>
+        <w:t>{</w:t>
       </w:r>
       <w:r>
         <w:rPr>
@@ -12749,7 +13173,17 @@
           <w:lang w:eastAsia="uk-UA"/>
         </w:rPr>
         <w:br/>
-        <w:t>Global: d = 68</w:t>
+        <w:t xml:space="preserve">  </w:t>
+      </w:r>
+      <w:r>
+        <w:rPr>
+          <w:rFonts w:ascii="Times New Roman" w:eastAsia="Times New Roman" w:hAnsi="Times New Roman" w:cs="Times New Roman"/>
+          <w:color w:val="008000"/>
+          <w:sz w:val="28"/>
+          <w:szCs w:val="28"/>
+          <w:lang w:eastAsia="uk-UA"/>
+        </w:rPr>
+        <w:t>// тут доступна глобальна змінна d</w:t>
       </w:r>
       <w:r>
         <w:rPr>
@@ -12759,7 +13193,56 @@
           <w:lang w:eastAsia="uk-UA"/>
         </w:rPr>
         <w:br/>
-        <w:t>Global d * 2 = 136</w:t>
+        <w:t xml:space="preserve">  </w:t>
+      </w:r>
+      <w:r>
+        <w:rPr>
+          <w:rFonts w:ascii="Times New Roman" w:eastAsia="Times New Roman" w:hAnsi="Times New Roman" w:cs="Times New Roman"/>
+          <w:color w:val="0000FF"/>
+          <w:sz w:val="28"/>
+          <w:szCs w:val="28"/>
+          <w:lang w:eastAsia="uk-UA"/>
+        </w:rPr>
+        <w:t>return</w:t>
+      </w:r>
+      <w:r>
+        <w:rPr>
+          <w:rFonts w:ascii="Times New Roman" w:eastAsia="Times New Roman" w:hAnsi="Times New Roman" w:cs="Times New Roman"/>
+          <w:sz w:val="28"/>
+          <w:szCs w:val="28"/>
+          <w:lang w:eastAsia="uk-UA"/>
+        </w:rPr>
+        <w:t xml:space="preserve"> d * 2;</w:t>
+      </w:r>
+      <w:r>
+        <w:rPr>
+          <w:rFonts w:ascii="Times New Roman" w:eastAsia="Times New Roman" w:hAnsi="Times New Roman" w:cs="Times New Roman"/>
+          <w:sz w:val="28"/>
+          <w:szCs w:val="28"/>
+          <w:lang w:eastAsia="uk-UA"/>
+        </w:rPr>
+        <w:br/>
+        <w:t>}</w:t>
+      </w:r>
+    </w:p>
+    <w:p>
+      <w:pPr>
+        <w:spacing w:after="0" w:line="240" w:lineRule="auto"/>
+        <w:rPr>
+          <w:rFonts w:ascii="Times New Roman" w:eastAsia="Times New Roman" w:hAnsi="Times New Roman" w:cs="Times New Roman"/>
+          <w:sz w:val="28"/>
+          <w:szCs w:val="28"/>
+          <w:lang w:eastAsia="uk-UA"/>
+        </w:rPr>
+      </w:pPr>
+      <w:r>
+        <w:rPr>
+          <w:rFonts w:ascii="Times New Roman" w:eastAsia="Times New Roman" w:hAnsi="Times New Roman" w:cs="Times New Roman"/>
+          <w:sz w:val="28"/>
+          <w:szCs w:val="28"/>
+          <w:lang w:eastAsia="uk-UA"/>
+        </w:rPr>
+        <w:t>Результат виконання програми</w:t>
       </w:r>
     </w:p>
     <w:p>
@@ -12771,6 +13254,58 @@
           <w:szCs w:val="28"/>
         </w:rPr>
       </w:pPr>
+      <w:r>
+        <w:rPr>
+          <w:noProof/>
+          <w:sz w:val="28"/>
+          <w:szCs w:val="28"/>
+        </w:rPr>
+        <w:drawing>
+          <wp:inline distT="0" distB="0" distL="0" distR="0">
+            <wp:extent cx="6659880" cy="2121853"/>
+            <wp:effectExtent l="19050" t="0" r="7620" b="0"/>
+            <wp:docPr id="4" name="Рисунок 1"/>
+            <wp:cNvGraphicFramePr>
+              <a:graphicFrameLocks xmlns:a="http://schemas.openxmlformats.org/drawingml/2006/main" noChangeAspect="1"/>
+            </wp:cNvGraphicFramePr>
+            <a:graphic xmlns:a="http://schemas.openxmlformats.org/drawingml/2006/main">
+              <a:graphicData uri="http://schemas.openxmlformats.org/drawingml/2006/picture">
+                <pic:pic xmlns:pic="http://schemas.openxmlformats.org/drawingml/2006/picture">
+                  <pic:nvPicPr>
+                    <pic:cNvPr id="0" name="Picture 1"/>
+                    <pic:cNvPicPr>
+                      <a:picLocks noChangeAspect="1" noChangeArrowheads="1"/>
+                    </pic:cNvPicPr>
+                  </pic:nvPicPr>
+                  <pic:blipFill>
+                    <a:blip r:embed="rId11" cstate="print"/>
+                    <a:srcRect/>
+                    <a:stretch>
+                      <a:fillRect/>
+                    </a:stretch>
+                  </pic:blipFill>
+                  <pic:spPr bwMode="auto">
+                    <a:xfrm>
+                      <a:off x="0" y="0"/>
+                      <a:ext cx="6659880" cy="2121853"/>
+                    </a:xfrm>
+                    <a:prstGeom prst="rect">
+                      <a:avLst/>
+                    </a:prstGeom>
+                    <a:noFill/>
+                    <a:ln w="9525">
+                      <a:noFill/>
+                      <a:miter lim="800000"/>
+                      <a:headEnd/>
+                      <a:tailEnd/>
+                    </a:ln>
+                  </pic:spPr>
+                </pic:pic>
+              </a:graphicData>
+            </a:graphic>
+          </wp:inline>
+        </w:drawing>
+      </w:r>
     </w:p>
     <w:p>
       <w:pPr>
@@ -12787,6 +13322,541 @@
           <w:szCs w:val="28"/>
         </w:rPr>
         <w:t>При оголошенні змінної для неї виділяється пам’ять. Розмір пам’яті, що виділяється, залежить від типу змінної. Розмір виділеної пам’яті впливає на діапазон значень, які може приймати змінна.</w:t>
+      </w:r>
+    </w:p>
+    <w:p>
+      <w:pPr>
+        <w:spacing w:after="0" w:line="240" w:lineRule="auto"/>
+        <w:ind w:firstLine="708"/>
+        <w:rPr>
+          <w:rStyle w:val="ab"/>
+          <w:rFonts w:ascii="Times New Roman" w:hAnsi="Times New Roman" w:cs="Times New Roman"/>
+          <w:b w:val="0"/>
+          <w:sz w:val="28"/>
+          <w:szCs w:val="28"/>
+        </w:rPr>
+      </w:pPr>
+      <w:r>
+        <w:rPr>
+          <w:rStyle w:val="ab"/>
+          <w:rFonts w:ascii="Times New Roman" w:hAnsi="Times New Roman" w:cs="Times New Roman"/>
+          <w:sz w:val="28"/>
+          <w:szCs w:val="28"/>
+        </w:rPr>
+        <w:t>Приклад.</w:t>
+      </w:r>
+      <w:r>
+        <w:rPr>
+          <w:rStyle w:val="ab"/>
+          <w:rFonts w:ascii="Times New Roman" w:hAnsi="Times New Roman" w:cs="Times New Roman"/>
+          <w:b w:val="0"/>
+          <w:sz w:val="28"/>
+          <w:szCs w:val="28"/>
+        </w:rPr>
+        <w:t xml:space="preserve"> Дослідження виконання інкременту.</w:t>
+      </w:r>
+    </w:p>
+    <w:p>
+      <w:pPr>
+        <w:spacing w:after="0" w:line="240" w:lineRule="auto"/>
+        <w:ind w:firstLine="708"/>
+        <w:rPr>
+          <w:rFonts w:ascii="Courier New" w:eastAsia="Times New Roman" w:hAnsi="Courier New" w:cs="Courier New"/>
+          <w:b/>
+          <w:sz w:val="28"/>
+          <w:szCs w:val="28"/>
+          <w:lang w:eastAsia="uk-UA"/>
+        </w:rPr>
+      </w:pPr>
+      <w:r>
+        <w:rPr>
+          <w:rFonts w:ascii="Courier New" w:eastAsia="Times New Roman" w:hAnsi="Courier New" w:cs="Courier New"/>
+          <w:b/>
+          <w:sz w:val="28"/>
+          <w:szCs w:val="28"/>
+          <w:lang w:eastAsia="uk-UA"/>
+        </w:rPr>
+        <w:lastRenderedPageBreak/>
+        <w:t>#include &lt;iostream&gt;</w:t>
+      </w:r>
+    </w:p>
+    <w:p>
+      <w:pPr>
+        <w:spacing w:after="0" w:line="240" w:lineRule="auto"/>
+        <w:ind w:firstLine="708"/>
+        <w:rPr>
+          <w:rFonts w:ascii="Courier New" w:eastAsia="Times New Roman" w:hAnsi="Courier New" w:cs="Courier New"/>
+          <w:b/>
+          <w:sz w:val="28"/>
+          <w:szCs w:val="28"/>
+          <w:lang w:eastAsia="uk-UA"/>
+        </w:rPr>
+      </w:pPr>
+      <w:r>
+        <w:rPr>
+          <w:rFonts w:ascii="Courier New" w:eastAsia="Times New Roman" w:hAnsi="Courier New" w:cs="Courier New"/>
+          <w:b/>
+          <w:sz w:val="28"/>
+          <w:szCs w:val="28"/>
+          <w:lang w:eastAsia="uk-UA"/>
+        </w:rPr>
+        <w:t>#include &lt;Windows.h&gt;</w:t>
+      </w:r>
+    </w:p>
+    <w:p>
+      <w:pPr>
+        <w:spacing w:after="0" w:line="240" w:lineRule="auto"/>
+        <w:ind w:firstLine="708"/>
+        <w:rPr>
+          <w:rFonts w:ascii="Courier New" w:eastAsia="Times New Roman" w:hAnsi="Courier New" w:cs="Courier New"/>
+          <w:b/>
+          <w:sz w:val="28"/>
+          <w:szCs w:val="28"/>
+          <w:lang w:eastAsia="uk-UA"/>
+        </w:rPr>
+      </w:pPr>
+      <w:r>
+        <w:rPr>
+          <w:rFonts w:ascii="Courier New" w:eastAsia="Times New Roman" w:hAnsi="Courier New" w:cs="Courier New"/>
+          <w:b/>
+          <w:sz w:val="28"/>
+          <w:szCs w:val="28"/>
+          <w:lang w:eastAsia="uk-UA"/>
+        </w:rPr>
+        <w:t>using namespace std;</w:t>
+      </w:r>
+    </w:p>
+    <w:p>
+      <w:pPr>
+        <w:spacing w:after="0" w:line="240" w:lineRule="auto"/>
+        <w:ind w:firstLine="708"/>
+        <w:rPr>
+          <w:rFonts w:ascii="Courier New" w:eastAsia="Times New Roman" w:hAnsi="Courier New" w:cs="Courier New"/>
+          <w:b/>
+          <w:sz w:val="28"/>
+          <w:szCs w:val="28"/>
+          <w:lang w:eastAsia="uk-UA"/>
+        </w:rPr>
+      </w:pPr>
+      <w:r>
+        <w:rPr>
+          <w:rFonts w:ascii="Courier New" w:eastAsia="Times New Roman" w:hAnsi="Courier New" w:cs="Courier New"/>
+          <w:b/>
+          <w:sz w:val="28"/>
+          <w:szCs w:val="28"/>
+          <w:lang w:eastAsia="uk-UA"/>
+        </w:rPr>
+        <w:t>int main()</w:t>
+      </w:r>
+    </w:p>
+    <w:p>
+      <w:pPr>
+        <w:spacing w:after="0" w:line="240" w:lineRule="auto"/>
+        <w:ind w:firstLine="708"/>
+        <w:rPr>
+          <w:rFonts w:ascii="Courier New" w:eastAsia="Times New Roman" w:hAnsi="Courier New" w:cs="Courier New"/>
+          <w:b/>
+          <w:sz w:val="28"/>
+          <w:szCs w:val="28"/>
+          <w:lang w:eastAsia="uk-UA"/>
+        </w:rPr>
+      </w:pPr>
+      <w:r>
+        <w:rPr>
+          <w:rFonts w:ascii="Courier New" w:eastAsia="Times New Roman" w:hAnsi="Courier New" w:cs="Courier New"/>
+          <w:b/>
+          <w:sz w:val="28"/>
+          <w:szCs w:val="28"/>
+          <w:lang w:eastAsia="uk-UA"/>
+        </w:rPr>
+        <w:t>{system("color F0");</w:t>
+      </w:r>
+    </w:p>
+    <w:p>
+      <w:pPr>
+        <w:spacing w:after="0" w:line="240" w:lineRule="auto"/>
+        <w:ind w:firstLine="708"/>
+        <w:rPr>
+          <w:rFonts w:ascii="Courier New" w:eastAsia="Times New Roman" w:hAnsi="Courier New" w:cs="Courier New"/>
+          <w:b/>
+          <w:sz w:val="28"/>
+          <w:szCs w:val="28"/>
+          <w:lang w:eastAsia="uk-UA"/>
+        </w:rPr>
+      </w:pPr>
+      <w:r>
+        <w:rPr>
+          <w:rFonts w:ascii="Courier New" w:eastAsia="Times New Roman" w:hAnsi="Courier New" w:cs="Courier New"/>
+          <w:b/>
+          <w:sz w:val="28"/>
+          <w:szCs w:val="28"/>
+          <w:lang w:eastAsia="uk-UA"/>
+        </w:rPr>
+        <w:t>int i=0,j,k;</w:t>
+      </w:r>
+    </w:p>
+    <w:p>
+      <w:pPr>
+        <w:spacing w:after="0" w:line="240" w:lineRule="auto"/>
+        <w:ind w:firstLine="708"/>
+        <w:rPr>
+          <w:rFonts w:ascii="Courier New" w:eastAsia="Times New Roman" w:hAnsi="Courier New" w:cs="Courier New"/>
+          <w:b/>
+          <w:sz w:val="28"/>
+          <w:szCs w:val="28"/>
+          <w:lang w:eastAsia="uk-UA"/>
+        </w:rPr>
+      </w:pPr>
+      <w:r>
+        <w:rPr>
+          <w:rFonts w:ascii="Courier New" w:eastAsia="Times New Roman" w:hAnsi="Courier New" w:cs="Courier New"/>
+          <w:b/>
+          <w:sz w:val="28"/>
+          <w:szCs w:val="28"/>
+          <w:lang w:eastAsia="uk-UA"/>
+        </w:rPr>
+        <w:t>cout &lt;&lt; "1 i++="&lt;&lt; i++ &lt;&lt; endl;</w:t>
+      </w:r>
+    </w:p>
+    <w:p>
+      <w:pPr>
+        <w:spacing w:after="0" w:line="240" w:lineRule="auto"/>
+        <w:ind w:firstLine="708"/>
+        <w:rPr>
+          <w:rFonts w:ascii="Courier New" w:eastAsia="Times New Roman" w:hAnsi="Courier New" w:cs="Courier New"/>
+          <w:b/>
+          <w:sz w:val="28"/>
+          <w:szCs w:val="28"/>
+          <w:lang w:eastAsia="uk-UA"/>
+        </w:rPr>
+      </w:pPr>
+      <w:r>
+        <w:rPr>
+          <w:rFonts w:ascii="Courier New" w:eastAsia="Times New Roman" w:hAnsi="Courier New" w:cs="Courier New"/>
+          <w:b/>
+          <w:sz w:val="28"/>
+          <w:szCs w:val="28"/>
+          <w:lang w:eastAsia="uk-UA"/>
+        </w:rPr>
+        <w:t>i=0;</w:t>
+      </w:r>
+    </w:p>
+    <w:p>
+      <w:pPr>
+        <w:spacing w:after="0" w:line="240" w:lineRule="auto"/>
+        <w:ind w:firstLine="708"/>
+        <w:rPr>
+          <w:rFonts w:ascii="Courier New" w:eastAsia="Times New Roman" w:hAnsi="Courier New" w:cs="Courier New"/>
+          <w:b/>
+          <w:sz w:val="28"/>
+          <w:szCs w:val="28"/>
+          <w:lang w:eastAsia="uk-UA"/>
+        </w:rPr>
+      </w:pPr>
+      <w:r>
+        <w:rPr>
+          <w:rFonts w:ascii="Courier New" w:eastAsia="Times New Roman" w:hAnsi="Courier New" w:cs="Courier New"/>
+          <w:b/>
+          <w:sz w:val="28"/>
+          <w:szCs w:val="28"/>
+          <w:lang w:eastAsia="uk-UA"/>
+        </w:rPr>
+        <w:t>cout &lt;&lt; "2 ++i="&lt;&lt; ++i&lt;&lt; endl;</w:t>
+      </w:r>
+    </w:p>
+    <w:p>
+      <w:pPr>
+        <w:spacing w:after="0" w:line="240" w:lineRule="auto"/>
+        <w:ind w:firstLine="708"/>
+        <w:rPr>
+          <w:rFonts w:ascii="Courier New" w:eastAsia="Times New Roman" w:hAnsi="Courier New" w:cs="Courier New"/>
+          <w:b/>
+          <w:sz w:val="28"/>
+          <w:szCs w:val="28"/>
+          <w:lang w:eastAsia="uk-UA"/>
+        </w:rPr>
+      </w:pPr>
+      <w:r>
+        <w:rPr>
+          <w:rFonts w:ascii="Courier New" w:eastAsia="Times New Roman" w:hAnsi="Courier New" w:cs="Courier New"/>
+          <w:b/>
+          <w:sz w:val="28"/>
+          <w:szCs w:val="28"/>
+          <w:lang w:eastAsia="uk-UA"/>
+        </w:rPr>
+        <w:t>i=0;</w:t>
+      </w:r>
+    </w:p>
+    <w:p>
+      <w:pPr>
+        <w:spacing w:after="0" w:line="240" w:lineRule="auto"/>
+        <w:ind w:firstLine="708"/>
+        <w:rPr>
+          <w:rFonts w:ascii="Courier New" w:eastAsia="Times New Roman" w:hAnsi="Courier New" w:cs="Courier New"/>
+          <w:b/>
+          <w:sz w:val="28"/>
+          <w:szCs w:val="28"/>
+          <w:lang w:eastAsia="uk-UA"/>
+        </w:rPr>
+      </w:pPr>
+      <w:r>
+        <w:rPr>
+          <w:rFonts w:ascii="Courier New" w:eastAsia="Times New Roman" w:hAnsi="Courier New" w:cs="Courier New"/>
+          <w:b/>
+          <w:sz w:val="28"/>
+          <w:szCs w:val="28"/>
+          <w:lang w:eastAsia="uk-UA"/>
+        </w:rPr>
+        <w:t xml:space="preserve">cout &lt;&lt; "3 ++i="&lt;&lt; ++i &lt;&lt; " i++="&lt;&lt; i++ &lt;&lt; endl; </w:t>
+      </w:r>
+    </w:p>
+    <w:p>
+      <w:pPr>
+        <w:spacing w:after="0" w:line="240" w:lineRule="auto"/>
+        <w:ind w:firstLine="708"/>
+        <w:rPr>
+          <w:rFonts w:ascii="Courier New" w:eastAsia="Times New Roman" w:hAnsi="Courier New" w:cs="Courier New"/>
+          <w:b/>
+          <w:sz w:val="28"/>
+          <w:szCs w:val="28"/>
+          <w:lang w:eastAsia="uk-UA"/>
+        </w:rPr>
+      </w:pPr>
+      <w:r>
+        <w:rPr>
+          <w:rFonts w:ascii="Courier New" w:eastAsia="Times New Roman" w:hAnsi="Courier New" w:cs="Courier New"/>
+          <w:b/>
+          <w:sz w:val="28"/>
+          <w:szCs w:val="28"/>
+          <w:lang w:eastAsia="uk-UA"/>
+        </w:rPr>
+        <w:t>k=i=0;</w:t>
+      </w:r>
+    </w:p>
+    <w:p>
+      <w:pPr>
+        <w:spacing w:after="0" w:line="240" w:lineRule="auto"/>
+        <w:ind w:firstLine="708"/>
+        <w:rPr>
+          <w:rFonts w:ascii="Courier New" w:eastAsia="Times New Roman" w:hAnsi="Courier New" w:cs="Courier New"/>
+          <w:b/>
+          <w:sz w:val="28"/>
+          <w:szCs w:val="28"/>
+          <w:lang w:eastAsia="uk-UA"/>
+        </w:rPr>
+      </w:pPr>
+      <w:r>
+        <w:rPr>
+          <w:rFonts w:ascii="Courier New" w:eastAsia="Times New Roman" w:hAnsi="Courier New" w:cs="Courier New"/>
+          <w:b/>
+          <w:sz w:val="28"/>
+          <w:szCs w:val="28"/>
+          <w:lang w:eastAsia="uk-UA"/>
+        </w:rPr>
+        <w:t>j=k+++i++;</w:t>
+      </w:r>
+    </w:p>
+    <w:p>
+      <w:pPr>
+        <w:spacing w:after="0" w:line="240" w:lineRule="auto"/>
+        <w:ind w:firstLine="708"/>
+        <w:rPr>
+          <w:rFonts w:ascii="Courier New" w:eastAsia="Times New Roman" w:hAnsi="Courier New" w:cs="Courier New"/>
+          <w:b/>
+          <w:sz w:val="28"/>
+          <w:szCs w:val="28"/>
+          <w:lang w:eastAsia="uk-UA"/>
+        </w:rPr>
+      </w:pPr>
+      <w:r>
+        <w:rPr>
+          <w:rFonts w:ascii="Courier New" w:eastAsia="Times New Roman" w:hAnsi="Courier New" w:cs="Courier New"/>
+          <w:b/>
+          <w:sz w:val="28"/>
+          <w:szCs w:val="28"/>
+          <w:lang w:eastAsia="uk-UA"/>
+        </w:rPr>
+        <w:t>cout &lt;&lt;"4 j="&lt;&lt;j&lt;&lt;";k="&lt;&lt;k&lt;&lt;";i="&lt;&lt;i&lt;&lt;endl;</w:t>
+      </w:r>
+    </w:p>
+    <w:p>
+      <w:pPr>
+        <w:spacing w:after="0" w:line="240" w:lineRule="auto"/>
+        <w:ind w:firstLine="708"/>
+        <w:rPr>
+          <w:rFonts w:ascii="Courier New" w:eastAsia="Times New Roman" w:hAnsi="Courier New" w:cs="Courier New"/>
+          <w:b/>
+          <w:sz w:val="28"/>
+          <w:szCs w:val="28"/>
+          <w:lang w:eastAsia="uk-UA"/>
+        </w:rPr>
+      </w:pPr>
+      <w:r>
+        <w:rPr>
+          <w:rFonts w:ascii="Courier New" w:eastAsia="Times New Roman" w:hAnsi="Courier New" w:cs="Courier New"/>
+          <w:b/>
+          <w:sz w:val="28"/>
+          <w:szCs w:val="28"/>
+          <w:lang w:eastAsia="uk-UA"/>
+        </w:rPr>
+        <w:t>k=i=0;</w:t>
+      </w:r>
+    </w:p>
+    <w:p>
+      <w:pPr>
+        <w:spacing w:after="0" w:line="240" w:lineRule="auto"/>
+        <w:ind w:firstLine="708"/>
+        <w:rPr>
+          <w:rFonts w:ascii="Courier New" w:eastAsia="Times New Roman" w:hAnsi="Courier New" w:cs="Courier New"/>
+          <w:b/>
+          <w:sz w:val="28"/>
+          <w:szCs w:val="28"/>
+          <w:lang w:eastAsia="uk-UA"/>
+        </w:rPr>
+      </w:pPr>
+      <w:r>
+        <w:rPr>
+          <w:rFonts w:ascii="Courier New" w:eastAsia="Times New Roman" w:hAnsi="Courier New" w:cs="Courier New"/>
+          <w:b/>
+          <w:sz w:val="28"/>
+          <w:szCs w:val="28"/>
+          <w:lang w:eastAsia="uk-UA"/>
+        </w:rPr>
+        <w:t>j=k+++(++i);</w:t>
+      </w:r>
+    </w:p>
+    <w:p>
+      <w:pPr>
+        <w:spacing w:after="0" w:line="240" w:lineRule="auto"/>
+        <w:ind w:firstLine="708"/>
+        <w:rPr>
+          <w:rFonts w:ascii="Courier New" w:eastAsia="Times New Roman" w:hAnsi="Courier New" w:cs="Courier New"/>
+          <w:b/>
+          <w:sz w:val="28"/>
+          <w:szCs w:val="28"/>
+          <w:lang w:eastAsia="uk-UA"/>
+        </w:rPr>
+      </w:pPr>
+      <w:r>
+        <w:rPr>
+          <w:rFonts w:ascii="Courier New" w:eastAsia="Times New Roman" w:hAnsi="Courier New" w:cs="Courier New"/>
+          <w:b/>
+          <w:sz w:val="28"/>
+          <w:szCs w:val="28"/>
+          <w:lang w:eastAsia="uk-UA"/>
+        </w:rPr>
+        <w:t>cout &lt;&lt;"5 j="&lt;&lt;j&lt;&lt;";k="&lt;&lt;k&lt;&lt;";i="&lt;&lt;i&lt;&lt;endl;</w:t>
+      </w:r>
+    </w:p>
+    <w:p>
+      <w:pPr>
+        <w:spacing w:after="0" w:line="240" w:lineRule="auto"/>
+        <w:ind w:firstLine="708"/>
+        <w:rPr>
+          <w:rFonts w:ascii="Courier New" w:eastAsia="Times New Roman" w:hAnsi="Courier New" w:cs="Courier New"/>
+          <w:b/>
+          <w:sz w:val="28"/>
+          <w:szCs w:val="28"/>
+          <w:lang w:eastAsia="uk-UA"/>
+        </w:rPr>
+      </w:pPr>
+      <w:r>
+        <w:rPr>
+          <w:rFonts w:ascii="Courier New" w:eastAsia="Times New Roman" w:hAnsi="Courier New" w:cs="Courier New"/>
+          <w:b/>
+          <w:sz w:val="28"/>
+          <w:szCs w:val="28"/>
+          <w:lang w:eastAsia="uk-UA"/>
+        </w:rPr>
+        <w:t>return 0;</w:t>
+      </w:r>
+    </w:p>
+    <w:p>
+      <w:pPr>
+        <w:spacing w:after="0" w:line="240" w:lineRule="auto"/>
+        <w:ind w:firstLine="708"/>
+        <w:rPr>
+          <w:rFonts w:ascii="Courier New" w:eastAsia="Times New Roman" w:hAnsi="Courier New" w:cs="Courier New"/>
+          <w:b/>
+          <w:sz w:val="28"/>
+          <w:szCs w:val="28"/>
+          <w:lang w:eastAsia="uk-UA"/>
+        </w:rPr>
+      </w:pPr>
+      <w:r>
+        <w:rPr>
+          <w:rFonts w:ascii="Courier New" w:eastAsia="Times New Roman" w:hAnsi="Courier New" w:cs="Courier New"/>
+          <w:b/>
+          <w:sz w:val="28"/>
+          <w:szCs w:val="28"/>
+          <w:lang w:eastAsia="uk-UA"/>
+        </w:rPr>
+        <w:t>}</w:t>
+      </w:r>
+    </w:p>
+    <w:p>
+      <w:pPr>
+        <w:spacing w:after="0" w:line="240" w:lineRule="auto"/>
+        <w:rPr>
+          <w:rFonts w:ascii="Times New Roman" w:eastAsia="Times New Roman" w:hAnsi="Times New Roman" w:cs="Times New Roman"/>
+          <w:sz w:val="28"/>
+          <w:szCs w:val="28"/>
+          <w:lang w:eastAsia="uk-UA"/>
+        </w:rPr>
+      </w:pPr>
+      <w:r>
+        <w:rPr>
+          <w:rFonts w:ascii="Times New Roman" w:eastAsia="Times New Roman" w:hAnsi="Times New Roman" w:cs="Times New Roman"/>
+          <w:noProof/>
+          <w:sz w:val="28"/>
+          <w:szCs w:val="28"/>
+          <w:lang w:eastAsia="uk-UA"/>
+        </w:rPr>
+        <w:drawing>
+          <wp:inline distT="0" distB="0" distL="0" distR="0">
+            <wp:extent cx="6659880" cy="1969164"/>
+            <wp:effectExtent l="19050" t="0" r="7620" b="0"/>
+            <wp:docPr id="6" name="Рисунок 7"/>
+            <wp:cNvGraphicFramePr>
+              <a:graphicFrameLocks xmlns:a="http://schemas.openxmlformats.org/drawingml/2006/main" noChangeAspect="1"/>
+            </wp:cNvGraphicFramePr>
+            <a:graphic xmlns:a="http://schemas.openxmlformats.org/drawingml/2006/main">
+              <a:graphicData uri="http://schemas.openxmlformats.org/drawingml/2006/picture">
+                <pic:pic xmlns:pic="http://schemas.openxmlformats.org/drawingml/2006/picture">
+                  <pic:nvPicPr>
+                    <pic:cNvPr id="0" name="Picture 7"/>
+                    <pic:cNvPicPr>
+                      <a:picLocks noChangeAspect="1" noChangeArrowheads="1"/>
+                    </pic:cNvPicPr>
+                  </pic:nvPicPr>
+                  <pic:blipFill>
+                    <a:blip r:embed="rId12" cstate="print"/>
+                    <a:srcRect/>
+                    <a:stretch>
+                      <a:fillRect/>
+                    </a:stretch>
+                  </pic:blipFill>
+                  <pic:spPr bwMode="auto">
+                    <a:xfrm>
+                      <a:off x="0" y="0"/>
+                      <a:ext cx="6659880" cy="1969164"/>
+                    </a:xfrm>
+                    <a:prstGeom prst="rect">
+                      <a:avLst/>
+                    </a:prstGeom>
+                    <a:noFill/>
+                    <a:ln w="9525">
+                      <a:noFill/>
+                      <a:miter lim="800000"/>
+                      <a:headEnd/>
+                      <a:tailEnd/>
+                    </a:ln>
+                  </pic:spPr>
+                </pic:pic>
+              </a:graphicData>
+            </a:graphic>
+          </wp:inline>
+        </w:drawing>
       </w:r>
     </w:p>
     <w:p>
@@ -12980,7 +14050,7 @@
         </w:rPr>
         <w:t xml:space="preserve"> </w:t>
       </w:r>
-      <w:hyperlink r:id="rId10" w:history="1">
+      <w:hyperlink r:id="rId13" w:history="1">
         <w:r>
           <w:rPr>
             <w:rStyle w:val="ad"/>
@@ -13098,7 +14168,7 @@
         </w:rPr>
         <w:t xml:space="preserve"> </w:t>
       </w:r>
-      <w:hyperlink r:id="rId11" w:history="1">
+      <w:hyperlink r:id="rId14" w:history="1">
         <w:r>
           <w:rPr>
             <w:rStyle w:val="ad"/>
@@ -13165,7 +14235,7 @@
         </w:rPr>
         <w:t xml:space="preserve"> </w:t>
       </w:r>
-      <w:hyperlink r:id="rId12" w:history="1">
+      <w:hyperlink r:id="rId15" w:history="1">
         <w:r>
           <w:rPr>
             <w:rStyle w:val="ad"/>
@@ -13429,6 +14499,7 @@
         <w:rPr>
           <w:szCs w:val="28"/>
         </w:rPr>
+        <w:lastRenderedPageBreak/>
         <w:t>Для чого використовується умовна компіляція?</w:t>
       </w:r>
     </w:p>
@@ -13877,7 +14948,6 @@
         <w:rPr>
           <w:szCs w:val="28"/>
         </w:rPr>
-        <w:lastRenderedPageBreak/>
         <w:t xml:space="preserve">Як визначається результат </w:t>
       </w:r>
       <w:r>
@@ -13928,8 +14998,8 @@
       </w:pPr>
     </w:p>
     <w:sectPr>
-      <w:headerReference w:type="default" r:id="rId13"/>
-      <w:footerReference w:type="default" r:id="rId14"/>
+      <w:headerReference w:type="default" r:id="rId16"/>
+      <w:footerReference w:type="default" r:id="rId17"/>
       <w:pgSz w:w="11906" w:h="16838"/>
       <w:pgMar w:top="567" w:right="567" w:bottom="567" w:left="851" w:header="284" w:footer="272" w:gutter="0"/>
       <w:cols w:space="708"/>
@@ -13994,7 +15064,7 @@
             <w:noProof/>
             <w:lang w:val="ru-RU"/>
           </w:rPr>
-          <w:t>10</w:t>
+          <w:t>12</w:t>
         </w:r>
         <w:r>
           <w:fldChar w:fldCharType="end"/>

--- a/2022/ОП+АМ Лекція 09 Структура програми Операції порівняння  логічні операції.docx
+++ b/2022/ОП+АМ Лекція 09 Структура програми Операції порівняння  логічні операції.docx
@@ -3446,7 +3446,7 @@
                     <a:blip r:embed="rId7" cstate="print">
                       <a:extLst>
                         <a:ext uri="{28A0092B-C50C-407E-A947-70E740481C1C}">
-                          <a14:useLocalDpi xmlns="" xmlns:wpc="http://schemas.microsoft.com/office/word/2010/wordprocessingCanvas" xmlns:mc="http://schemas.openxmlformats.org/markup-compatibility/2006" xmlns:o="urn:schemas-microsoft-com:office:office" xmlns:v="urn:schemas-microsoft-com:vml" xmlns:wp14="http://schemas.microsoft.com/office/word/2010/wordprocessingDrawing" xmlns:w10="urn:schemas-microsoft-com:office:word" xmlns:w="http://schemas.openxmlformats.org/wordprocessingml/2006/main" xmlns:w14="http://schemas.microsoft.com/office/word/2010/wordml" xmlns:wpg="http://schemas.microsoft.com/office/word/2010/wordprocessingGroup" xmlns:wpi="http://schemas.microsoft.com/office/word/2010/wordprocessingInk" xmlns:wps="http://schemas.microsoft.com/office/word/2010/wordprocessingShape" xmlns:a14="http://schemas.microsoft.com/office/drawing/2010/main" val="0"/>
+                          <a14:useLocalDpi xmlns:a14="http://schemas.microsoft.com/office/drawing/2010/main" xmlns:wps="http://schemas.microsoft.com/office/word/2010/wordprocessingShape" xmlns:wpi="http://schemas.microsoft.com/office/word/2010/wordprocessingInk" xmlns:wpg="http://schemas.microsoft.com/office/word/2010/wordprocessingGroup" xmlns:w14="http://schemas.microsoft.com/office/word/2010/wordml" xmlns:w="http://schemas.openxmlformats.org/wordprocessingml/2006/main" xmlns:w10="urn:schemas-microsoft-com:office:word" xmlns:wp14="http://schemas.microsoft.com/office/word/2010/wordprocessingDrawing" xmlns:v="urn:schemas-microsoft-com:vml" xmlns:o="urn:schemas-microsoft-com:office:office" xmlns:mc="http://schemas.openxmlformats.org/markup-compatibility/2006" xmlns:wpc="http://schemas.microsoft.com/office/word/2010/wordprocessingCanvas" xmlns="" val="0"/>
                         </a:ext>
                       </a:extLst>
                     </a:blip>
@@ -5554,7 +5554,25 @@
           <w:szCs w:val="28"/>
           <w:lang w:eastAsia="uk-UA"/>
         </w:rPr>
-        <w:t>. Формат задання:</w:t>
+        <w:t>. Формат за</w:t>
+      </w:r>
+      <w:r>
+        <w:rPr>
+          <w:rFonts w:ascii="Times New Roman" w:eastAsia="Times New Roman" w:hAnsi="Times New Roman" w:cs="Times New Roman"/>
+          <w:sz w:val="28"/>
+          <w:szCs w:val="28"/>
+          <w:lang w:eastAsia="uk-UA"/>
+        </w:rPr>
+        <w:t>в</w:t>
+      </w:r>
+      <w:r>
+        <w:rPr>
+          <w:rFonts w:ascii="Times New Roman" w:eastAsia="Times New Roman" w:hAnsi="Times New Roman" w:cs="Times New Roman"/>
+          <w:sz w:val="28"/>
+          <w:szCs w:val="28"/>
+          <w:lang w:eastAsia="uk-UA"/>
+        </w:rPr>
+        <w:t>дання:</w:t>
       </w:r>
     </w:p>
     <w:p>
@@ -6733,7 +6751,7 @@
                     <a:blip r:embed="rId8" cstate="print">
                       <a:extLst>
                         <a:ext uri="{28A0092B-C50C-407E-A947-70E740481C1C}">
-                          <a14:useLocalDpi xmlns="" xmlns:wpc="http://schemas.microsoft.com/office/word/2010/wordprocessingCanvas" xmlns:mc="http://schemas.openxmlformats.org/markup-compatibility/2006" xmlns:o="urn:schemas-microsoft-com:office:office" xmlns:v="urn:schemas-microsoft-com:vml" xmlns:wp14="http://schemas.microsoft.com/office/word/2010/wordprocessingDrawing" xmlns:w10="urn:schemas-microsoft-com:office:word" xmlns:w="http://schemas.openxmlformats.org/wordprocessingml/2006/main" xmlns:w14="http://schemas.microsoft.com/office/word/2010/wordml" xmlns:wpg="http://schemas.microsoft.com/office/word/2010/wordprocessingGroup" xmlns:wpi="http://schemas.microsoft.com/office/word/2010/wordprocessingInk" xmlns:wps="http://schemas.microsoft.com/office/word/2010/wordprocessingShape" xmlns:a14="http://schemas.microsoft.com/office/drawing/2010/main" val="0"/>
+                          <a14:useLocalDpi xmlns:a14="http://schemas.microsoft.com/office/drawing/2010/main" xmlns:wps="http://schemas.microsoft.com/office/word/2010/wordprocessingShape" xmlns:wpi="http://schemas.microsoft.com/office/word/2010/wordprocessingInk" xmlns:wpg="http://schemas.microsoft.com/office/word/2010/wordprocessingGroup" xmlns:w14="http://schemas.microsoft.com/office/word/2010/wordml" xmlns:w="http://schemas.openxmlformats.org/wordprocessingml/2006/main" xmlns:w10="urn:schemas-microsoft-com:office:word" xmlns:wp14="http://schemas.microsoft.com/office/word/2010/wordprocessingDrawing" xmlns:v="urn:schemas-microsoft-com:vml" xmlns:o="urn:schemas-microsoft-com:office:office" xmlns:mc="http://schemas.openxmlformats.org/markup-compatibility/2006" xmlns:wpc="http://schemas.microsoft.com/office/word/2010/wordprocessingCanvas" xmlns="" val="0"/>
                         </a:ext>
                       </a:extLst>
                     </a:blip>
@@ -11076,6 +11094,15 @@
           <w:rFonts w:ascii="Times New Roman" w:hAnsi="Times New Roman" w:cs="Times New Roman"/>
           <w:sz w:val="28"/>
           <w:szCs w:val="28"/>
+          <w:lang w:val="en-US"/>
+        </w:rPr>
+        <w:t>=0</w:t>
+      </w:r>
+      <w:r>
+        <w:rPr>
+          <w:rFonts w:ascii="Times New Roman" w:hAnsi="Times New Roman" w:cs="Times New Roman"/>
+          <w:sz w:val="28"/>
+          <w:szCs w:val="28"/>
         </w:rPr>
         <w:t xml:space="preserve">; </w:t>
       </w:r>
@@ -11342,7 +11369,24 @@
           <w:sz w:val="28"/>
           <w:szCs w:val="28"/>
         </w:rPr>
-        <w:t xml:space="preserve"> max;</w:t>
+        <w:t xml:space="preserve"> max</w:t>
+      </w:r>
+      <w:r>
+        <w:rPr>
+          <w:rFonts w:ascii="Times New Roman" w:hAnsi="Times New Roman" w:cs="Times New Roman"/>
+          <w:sz w:val="28"/>
+          <w:szCs w:val="28"/>
+          <w:lang w:val="en-US"/>
+        </w:rPr>
+        <w:t>i</w:t>
+      </w:r>
+      <w:r>
+        <w:rPr>
+          <w:rFonts w:ascii="Times New Roman" w:hAnsi="Times New Roman" w:cs="Times New Roman"/>
+          <w:sz w:val="28"/>
+          <w:szCs w:val="28"/>
+        </w:rPr>
+        <w:t>;</w:t>
       </w:r>
     </w:p>
     <w:p>
@@ -11621,7 +11665,24 @@
           <w:sz w:val="28"/>
           <w:szCs w:val="28"/>
         </w:rPr>
-        <w:t xml:space="preserve"> max;</w:t>
+        <w:t xml:space="preserve"> max</w:t>
+      </w:r>
+      <w:r>
+        <w:rPr>
+          <w:rFonts w:ascii="Times New Roman" w:hAnsi="Times New Roman" w:cs="Times New Roman"/>
+          <w:sz w:val="28"/>
+          <w:szCs w:val="28"/>
+          <w:lang w:val="en-US"/>
+        </w:rPr>
+        <w:t>i</w:t>
+      </w:r>
+      <w:r>
+        <w:rPr>
+          <w:rFonts w:ascii="Times New Roman" w:hAnsi="Times New Roman" w:cs="Times New Roman"/>
+          <w:sz w:val="28"/>
+          <w:szCs w:val="28"/>
+        </w:rPr>
+        <w:t>;</w:t>
       </w:r>
     </w:p>
     <w:p>
@@ -11690,9 +11751,27 @@
           <w:rFonts w:ascii="Times New Roman" w:hAnsi="Times New Roman" w:cs="Times New Roman"/>
           <w:sz w:val="28"/>
           <w:szCs w:val="28"/>
+          <w:lang w:val="ru-RU"/>
+        </w:rPr>
+      </w:pPr>
+      <w:r>
+        <w:rPr>
+          <w:rFonts w:ascii="Times New Roman" w:hAnsi="Times New Roman" w:cs="Times New Roman"/>
+          <w:sz w:val="28"/>
+          <w:szCs w:val="28"/>
           <w:lang w:val="en-US"/>
         </w:rPr>
-      </w:pPr>
+        <w:t>int</w:t>
+      </w:r>
+      <w:r>
+        <w:rPr>
+          <w:rFonts w:ascii="Times New Roman" w:hAnsi="Times New Roman" w:cs="Times New Roman"/>
+          <w:sz w:val="28"/>
+          <w:szCs w:val="28"/>
+          <w:lang w:val="ru-RU"/>
+        </w:rPr>
+        <w:t xml:space="preserve"> </w:t>
+      </w:r>
       <w:r>
         <w:rPr>
           <w:rFonts w:ascii="Times New Roman" w:hAnsi="Times New Roman" w:cs="Times New Roman"/>
@@ -11700,7 +11779,16 @@
           <w:szCs w:val="28"/>
           <w:lang w:val="en-US"/>
         </w:rPr>
-        <w:t>int gma;</w:t>
+        <w:t>gma</w:t>
+      </w:r>
+      <w:r>
+        <w:rPr>
+          <w:rFonts w:ascii="Times New Roman" w:hAnsi="Times New Roman" w:cs="Times New Roman"/>
+          <w:sz w:val="28"/>
+          <w:szCs w:val="28"/>
+          <w:lang w:val="ru-RU"/>
+        </w:rPr>
+        <w:t>;</w:t>
       </w:r>
     </w:p>
     <w:p>
@@ -11789,7 +11877,7 @@
           <w:szCs w:val="28"/>
           <w:lang w:val="en-US"/>
         </w:rPr>
-        <w:t>cout &lt;&lt;" Getmaxi2(1, 2)=" &lt;&lt; Getmaxi2(1, 2)&lt;&lt;";Getmaxi3(4, 5, 6)="&lt;&lt;</w:t>
+        <w:t>cout &lt;&lt;" Getmax2(1, 2)=" &lt;&lt;GetMax2(1, 2)&lt;&lt;";Getmax3(4, 5, 6)="&lt;&lt;</w:t>
       </w:r>
     </w:p>
     <w:p>
@@ -11809,7 +11897,7 @@
           <w:szCs w:val="28"/>
           <w:lang w:val="en-US"/>
         </w:rPr>
-        <w:t>Getmaxi3(4, 5, 6)&lt;&lt; " maxi="&lt;&lt; maxi &lt;&lt; endl;</w:t>
+        <w:t>GetMax3(4, 5, 6)&lt;&lt; " maxi="&lt;&lt; maxi &lt;&lt; endl;</w:t>
       </w:r>
     </w:p>
     <w:p>
@@ -11837,6 +11925,7 @@
         <w:pStyle w:val="HTML0"/>
         <w:rPr>
           <w:rFonts w:ascii="Times New Roman" w:hAnsi="Times New Roman" w:cs="Times New Roman"/>
+          <w:b/>
           <w:sz w:val="28"/>
           <w:szCs w:val="28"/>
         </w:rPr>
@@ -11850,54 +11939,63 @@
         </w:rPr>
         <w:t xml:space="preserve">cout &lt;&lt; "2 maxi="&lt;&lt; maxi &lt;&lt;endl; </w:t>
       </w:r>
+      <w:r>
+        <w:rPr>
+          <w:rFonts w:ascii="Times New Roman" w:hAnsi="Times New Roman" w:cs="Times New Roman"/>
+          <w:b/>
+          <w:sz w:val="28"/>
+          <w:szCs w:val="28"/>
+          <w:lang w:val="en-US"/>
+        </w:rPr>
+        <w:t xml:space="preserve">// </w:t>
+      </w:r>
+      <w:r>
+        <w:rPr>
+          <w:rFonts w:ascii="Times New Roman" w:hAnsi="Times New Roman" w:cs="Times New Roman"/>
+          <w:b/>
+          <w:sz w:val="28"/>
+          <w:szCs w:val="28"/>
+        </w:rPr>
+        <w:t xml:space="preserve">Зверніть увагу на виведення </w:t>
+      </w:r>
+      <w:r>
+        <w:rPr>
+          <w:rFonts w:ascii="Times New Roman" w:hAnsi="Times New Roman" w:cs="Times New Roman"/>
+          <w:b/>
+          <w:sz w:val="28"/>
+          <w:szCs w:val="28"/>
+          <w:lang w:val="en-US"/>
+        </w:rPr>
+        <w:t>maxi</w:t>
+      </w:r>
+      <w:r>
+        <w:rPr>
+          <w:rFonts w:ascii="Times New Roman" w:hAnsi="Times New Roman" w:cs="Times New Roman"/>
+          <w:b/>
+          <w:sz w:val="28"/>
+          <w:szCs w:val="28"/>
+        </w:rPr>
+        <w:t>!</w:t>
+      </w:r>
     </w:p>
     <w:p>
       <w:pPr>
         <w:pStyle w:val="HTML0"/>
         <w:rPr>
           <w:rFonts w:ascii="Times New Roman" w:hAnsi="Times New Roman" w:cs="Times New Roman"/>
-          <w:b/>
-          <w:sz w:val="28"/>
-          <w:szCs w:val="28"/>
-        </w:rPr>
-      </w:pPr>
-      <w:r>
-        <w:rPr>
-          <w:rFonts w:ascii="Times New Roman" w:hAnsi="Times New Roman" w:cs="Times New Roman"/>
-          <w:b/>
-          <w:sz w:val="28"/>
-          <w:szCs w:val="28"/>
-          <w:lang w:val="ru-RU"/>
-        </w:rPr>
-        <w:t xml:space="preserve">// </w:t>
-      </w:r>
-      <w:r>
-        <w:rPr>
-          <w:rFonts w:ascii="Times New Roman" w:hAnsi="Times New Roman" w:cs="Times New Roman"/>
-          <w:b/>
-          <w:sz w:val="28"/>
-          <w:szCs w:val="28"/>
-        </w:rPr>
-        <w:t xml:space="preserve">Зверніть увагу на виведення </w:t>
-      </w:r>
-      <w:r>
-        <w:rPr>
-          <w:rFonts w:ascii="Times New Roman" w:hAnsi="Times New Roman" w:cs="Times New Roman"/>
-          <w:b/>
           <w:sz w:val="28"/>
           <w:szCs w:val="28"/>
           <w:lang w:val="en-US"/>
         </w:rPr>
-        <w:t>maxi</w:t>
-      </w:r>
-      <w:r>
-        <w:rPr>
-          <w:rFonts w:ascii="Times New Roman" w:hAnsi="Times New Roman" w:cs="Times New Roman"/>
-          <w:b/>
-          <w:sz w:val="28"/>
-          <w:szCs w:val="28"/>
-        </w:rPr>
-        <w:t>!</w:t>
+      </w:pPr>
+      <w:r>
+        <w:rPr>
+          <w:rFonts w:ascii="Times New Roman" w:hAnsi="Times New Roman" w:cs="Times New Roman"/>
+          <w:sz w:val="28"/>
+          <w:szCs w:val="28"/>
+          <w:lang w:val="en-US"/>
+        </w:rPr>
+        <w:t>cout &lt;&lt; "maxi="&lt;&lt; maxi &lt;&lt; " Getmax2(1, 2)=" &lt;&lt; GetMax2(1, 2)&lt;&lt;";Getmax3(4, 5, 6)="&lt;&lt;GetMax3(4, 5, 6)&lt;&lt;endl;</w:t>
       </w:r>
     </w:p>
     <w:p>
@@ -11917,7 +12015,7 @@
           <w:szCs w:val="28"/>
           <w:lang w:val="en-US"/>
         </w:rPr>
-        <w:t>cout &lt;&lt; "maxi="&lt;&lt; maxi &lt;&lt; " Getmaxi2(1, 2)=" &lt;&lt; Getmaxi2(1, 2)&lt;&lt;";Getmaxi3(4, 5, 6)="&lt;&lt;Getmaxi3(4, 5, 6)&lt;&lt;endl;</w:t>
+        <w:t>gma=GetMax2(1, 2) + GetMax3(4, 5, 6);</w:t>
       </w:r>
     </w:p>
     <w:p>
@@ -11927,27 +12025,6 @@
           <w:rFonts w:ascii="Times New Roman" w:hAnsi="Times New Roman" w:cs="Times New Roman"/>
           <w:sz w:val="28"/>
           <w:szCs w:val="28"/>
-          <w:lang w:val="en-US"/>
-        </w:rPr>
-      </w:pPr>
-      <w:r>
-        <w:rPr>
-          <w:rFonts w:ascii="Times New Roman" w:hAnsi="Times New Roman" w:cs="Times New Roman"/>
-          <w:sz w:val="28"/>
-          <w:szCs w:val="28"/>
-          <w:lang w:val="en-US"/>
-        </w:rPr>
-        <w:t>gma=Getmaxi2(1, 2) + Getmaxi3(4, 5, 6);</w:t>
-      </w:r>
-    </w:p>
-    <w:p>
-      <w:pPr>
-        <w:pStyle w:val="HTML0"/>
-        <w:rPr>
-          <w:rFonts w:ascii="Times New Roman" w:hAnsi="Times New Roman" w:cs="Times New Roman"/>
-          <w:sz w:val="28"/>
-          <w:szCs w:val="28"/>
-          <w:lang w:val="en-US"/>
         </w:rPr>
       </w:pPr>
       <w:r>
@@ -12018,9 +12095,9 @@
         </w:rPr>
         <w:drawing>
           <wp:inline distT="0" distB="0" distL="0" distR="0">
-            <wp:extent cx="6659880" cy="2121853"/>
+            <wp:extent cx="6659880" cy="1969164"/>
             <wp:effectExtent l="19050" t="0" r="7620" b="0"/>
-            <wp:docPr id="5" name="Рисунок 4"/>
+            <wp:docPr id="8" name="Рисунок 7"/>
             <wp:cNvGraphicFramePr>
               <a:graphicFrameLocks xmlns:a="http://schemas.openxmlformats.org/drawingml/2006/main" noChangeAspect="1"/>
             </wp:cNvGraphicFramePr>
@@ -12028,7 +12105,7 @@
               <a:graphicData uri="http://schemas.openxmlformats.org/drawingml/2006/picture">
                 <pic:pic xmlns:pic="http://schemas.openxmlformats.org/drawingml/2006/picture">
                   <pic:nvPicPr>
-                    <pic:cNvPr id="0" name="Picture 4"/>
+                    <pic:cNvPr id="0" name="Picture 7"/>
                     <pic:cNvPicPr>
                       <a:picLocks noChangeAspect="1" noChangeArrowheads="1"/>
                     </pic:cNvPicPr>
@@ -12043,7 +12120,7 @@
                   <pic:spPr bwMode="auto">
                     <a:xfrm>
                       <a:off x="0" y="0"/>
-                      <a:ext cx="6659880" cy="2121853"/>
+                      <a:ext cx="6659880" cy="1969164"/>
                     </a:xfrm>
                     <a:prstGeom prst="rect">
                       <a:avLst/>
@@ -12459,54 +12536,54 @@
           <w:szCs w:val="28"/>
           <w:lang w:eastAsia="uk-UA"/>
         </w:rPr>
+        <w:t>// Ця змінна є доступна в обох функціях: MultGlobal2() та main()</w:t>
+      </w:r>
+      <w:r>
+        <w:rPr>
+          <w:rFonts w:ascii="Times New Roman" w:eastAsia="Times New Roman" w:hAnsi="Times New Roman" w:cs="Times New Roman"/>
+          <w:sz w:val="28"/>
+          <w:szCs w:val="28"/>
+          <w:lang w:eastAsia="uk-UA"/>
+        </w:rPr>
+        <w:br/>
+      </w:r>
+      <w:r>
+        <w:rPr>
+          <w:rFonts w:ascii="Times New Roman" w:eastAsia="Times New Roman" w:hAnsi="Times New Roman" w:cs="Times New Roman"/>
+          <w:color w:val="0000FF"/>
+          <w:sz w:val="28"/>
+          <w:szCs w:val="28"/>
+          <w:lang w:eastAsia="uk-UA"/>
+        </w:rPr>
+        <w:t>int</w:t>
+      </w:r>
+      <w:r>
+        <w:rPr>
+          <w:rFonts w:ascii="Times New Roman" w:eastAsia="Times New Roman" w:hAnsi="Times New Roman" w:cs="Times New Roman"/>
+          <w:sz w:val="28"/>
+          <w:szCs w:val="28"/>
+          <w:lang w:eastAsia="uk-UA"/>
+        </w:rPr>
+        <w:t xml:space="preserve"> d = 15;</w:t>
+      </w:r>
+      <w:r>
+        <w:rPr>
+          <w:rFonts w:ascii="Times New Roman" w:eastAsia="Times New Roman" w:hAnsi="Times New Roman" w:cs="Times New Roman"/>
+          <w:sz w:val="28"/>
+          <w:szCs w:val="28"/>
+          <w:lang w:eastAsia="uk-UA"/>
+        </w:rPr>
+        <w:br/>
+      </w:r>
+      <w:r>
+        <w:rPr>
+          <w:rFonts w:ascii="Times New Roman" w:eastAsia="Times New Roman" w:hAnsi="Times New Roman" w:cs="Times New Roman"/>
+          <w:color w:val="008000"/>
+          <w:sz w:val="28"/>
+          <w:szCs w:val="28"/>
+          <w:lang w:eastAsia="uk-UA"/>
+        </w:rPr>
         <w:lastRenderedPageBreak/>
-        <w:t>// Ця змінна є доступна в обох функціях: MultGlobal2() та main()</w:t>
-      </w:r>
-      <w:r>
-        <w:rPr>
-          <w:rFonts w:ascii="Times New Roman" w:eastAsia="Times New Roman" w:hAnsi="Times New Roman" w:cs="Times New Roman"/>
-          <w:sz w:val="28"/>
-          <w:szCs w:val="28"/>
-          <w:lang w:eastAsia="uk-UA"/>
-        </w:rPr>
-        <w:br/>
-      </w:r>
-      <w:r>
-        <w:rPr>
-          <w:rFonts w:ascii="Times New Roman" w:eastAsia="Times New Roman" w:hAnsi="Times New Roman" w:cs="Times New Roman"/>
-          <w:color w:val="0000FF"/>
-          <w:sz w:val="28"/>
-          <w:szCs w:val="28"/>
-          <w:lang w:eastAsia="uk-UA"/>
-        </w:rPr>
-        <w:t>int</w:t>
-      </w:r>
-      <w:r>
-        <w:rPr>
-          <w:rFonts w:ascii="Times New Roman" w:eastAsia="Times New Roman" w:hAnsi="Times New Roman" w:cs="Times New Roman"/>
-          <w:sz w:val="28"/>
-          <w:szCs w:val="28"/>
-          <w:lang w:eastAsia="uk-UA"/>
-        </w:rPr>
-        <w:t xml:space="preserve"> d = 15;</w:t>
-      </w:r>
-      <w:r>
-        <w:rPr>
-          <w:rFonts w:ascii="Times New Roman" w:eastAsia="Times New Roman" w:hAnsi="Times New Roman" w:cs="Times New Roman"/>
-          <w:sz w:val="28"/>
-          <w:szCs w:val="28"/>
-          <w:lang w:eastAsia="uk-UA"/>
-        </w:rPr>
-        <w:br/>
-      </w:r>
-      <w:r>
-        <w:rPr>
-          <w:rFonts w:ascii="Times New Roman" w:eastAsia="Times New Roman" w:hAnsi="Times New Roman" w:cs="Times New Roman"/>
-          <w:color w:val="008000"/>
-          <w:sz w:val="28"/>
-          <w:szCs w:val="28"/>
-          <w:lang w:eastAsia="uk-UA"/>
-        </w:rPr>
         <w:t>// Прототип функції, яка множить глобальну змінну d на 2</w:t>
       </w:r>
       <w:r>
@@ -13376,7 +13453,6 @@
           <w:szCs w:val="28"/>
           <w:lang w:eastAsia="uk-UA"/>
         </w:rPr>
-        <w:lastRenderedPageBreak/>
         <w:t>#include &lt;iostream&gt;</w:t>
       </w:r>
     </w:p>
@@ -13423,6 +13499,7 @@
           <w:szCs w:val="28"/>
           <w:lang w:eastAsia="uk-UA"/>
         </w:rPr>
+        <w:lastRenderedPageBreak/>
         <w:t>using namespace std;</w:t>
       </w:r>
     </w:p>
@@ -14499,7 +14576,6 @@
         <w:rPr>
           <w:szCs w:val="28"/>
         </w:rPr>
-        <w:lastRenderedPageBreak/>
         <w:t>Для чого використовується умовна компіляція?</w:t>
       </w:r>
     </w:p>
@@ -14568,6 +14644,7 @@
           <w:rFonts w:eastAsia="Calibri"/>
           <w:szCs w:val="28"/>
         </w:rPr>
+        <w:lastRenderedPageBreak/>
         <w:t>Що таке зовнішні оголошення?</w:t>
       </w:r>
     </w:p>
@@ -15064,7 +15141,7 @@
             <w:noProof/>
             <w:lang w:val="ru-RU"/>
           </w:rPr>
-          <w:t>12</w:t>
+          <w:t>10</w:t>
         </w:r>
         <w:r>
           <w:fldChar w:fldCharType="end"/>
